--- a/readme.docx
+++ b/readme.docx
@@ -161,33 +161,15 @@
       </w:r>
     </w:p>
     <w:p>
-      <w:pPr>
-        <w:pStyle w:val="ListParagraph"/>
-        <w:numPr>
-          <w:ilvl w:val="0"/>
-          <w:numId w:val="1"/>
-        </w:numPr>
-      </w:pPr>
-      <w:r>
-        <w:t>Note: the state updates may be disabled by commenting out the print in Puzzle.next_state() method on line 11</w:t>
-      </w:r>
-      <w:r>
-        <w:t>8</w:t>
-      </w:r>
-      <w:r>
-        <w:t>.</w:t>
-      </w:r>
-    </w:p>
-    <w:p>
       <w:r>
         <w:rPr>
           <w:noProof/>
         </w:rPr>
         <w:drawing>
-          <wp:inline distT="0" distB="0" distL="0" distR="0" wp14:anchorId="6C90B83A" wp14:editId="121055CF">
-            <wp:extent cx="6858000" cy="2484120"/>
-            <wp:effectExtent l="0" t="0" r="0" b="0"/>
-            <wp:docPr id="3" name="Picture 3"/>
+          <wp:inline distT="0" distB="0" distL="0" distR="0" wp14:anchorId="02FBF03B" wp14:editId="389F5A84">
+            <wp:extent cx="6858000" cy="2506980"/>
+            <wp:effectExtent l="0" t="0" r="0" b="7620"/>
+            <wp:docPr id="5" name="Picture 5"/>
             <wp:cNvGraphicFramePr>
               <a:graphicFrameLocks xmlns:a="http://schemas.openxmlformats.org/drawingml/2006/main" noChangeAspect="1"/>
             </wp:cNvGraphicFramePr>
@@ -195,7 +177,7 @@
               <a:graphicData uri="http://schemas.openxmlformats.org/drawingml/2006/picture">
                 <pic:pic xmlns:pic="http://schemas.openxmlformats.org/drawingml/2006/picture">
                   <pic:nvPicPr>
-                    <pic:cNvPr id="0" name="Picture 1"/>
+                    <pic:cNvPr id="0" name="Picture 2"/>
                     <pic:cNvPicPr>
                       <a:picLocks noChangeAspect="1" noChangeArrowheads="1"/>
                     </pic:cNvPicPr>
@@ -216,7 +198,7 @@
                   <pic:spPr bwMode="auto">
                     <a:xfrm>
                       <a:off x="0" y="0"/>
-                      <a:ext cx="6858000" cy="2484120"/>
+                      <a:ext cx="6858000" cy="2506980"/>
                     </a:xfrm>
                     <a:prstGeom prst="rect">
                       <a:avLst/>
@@ -285,7 +267,15 @@
     </w:p>
     <w:p>
       <w:r>
-        <w:t>except ImportError:</w:t>
+        <w:t xml:space="preserve">except </w:t>
+      </w:r>
+      <w:proofErr w:type="spellStart"/>
+      <w:r>
+        <w:t>ImportError</w:t>
+      </w:r>
+      <w:proofErr w:type="spellEnd"/>
+      <w:r>
+        <w:t>:</w:t>
       </w:r>
     </w:p>
     <w:p>
@@ -311,32 +301,114 @@
     </w:p>
     <w:p>
       <w:r>
-        <w:t xml:space="preserve">    def __init__(self, state, goal, move = None, parent = None, option = 1):</w:t>
-      </w:r>
-    </w:p>
-    <w:p>
-      <w:r>
-        <w:t xml:space="preserve">        self.depth = 0 if parent == None else parent.depth + 1</w:t>
-      </w:r>
-    </w:p>
-    <w:p>
-      <w:r>
-        <w:t xml:space="preserve">        self.state = state</w:t>
-      </w:r>
-    </w:p>
-    <w:p>
-      <w:r>
-        <w:t xml:space="preserve">        self.move = move</w:t>
-      </w:r>
-    </w:p>
-    <w:p>
-      <w:r>
-        <w:t xml:space="preserve">        self.cost = 9999999 if state == None else self.cost(goal, option) #state is None if invalid move returned - cost very large so not expanded</w:t>
-      </w:r>
-    </w:p>
-    <w:p>
-      <w:r>
-        <w:t xml:space="preserve">        self.parent = parent</w:t>
+        <w:t xml:space="preserve">    def __</w:t>
+      </w:r>
+      <w:proofErr w:type="spellStart"/>
+      <w:r>
+        <w:t>init</w:t>
+      </w:r>
+      <w:proofErr w:type="spellEnd"/>
+      <w:r>
+        <w:t>_</w:t>
+      </w:r>
+      <w:proofErr w:type="gramStart"/>
+      <w:r>
+        <w:t>_(</w:t>
+      </w:r>
+      <w:proofErr w:type="gramEnd"/>
+      <w:r>
+        <w:t>self, state, goal, move = None, parent = None, option = 1):</w:t>
+      </w:r>
+    </w:p>
+    <w:p>
+      <w:r>
+        <w:t xml:space="preserve">        </w:t>
+      </w:r>
+      <w:proofErr w:type="spellStart"/>
+      <w:proofErr w:type="gramStart"/>
+      <w:r>
+        <w:t>self.depth</w:t>
+      </w:r>
+      <w:proofErr w:type="spellEnd"/>
+      <w:proofErr w:type="gramEnd"/>
+      <w:r>
+        <w:t xml:space="preserve"> = 0 if parent == None else </w:t>
+      </w:r>
+      <w:proofErr w:type="spellStart"/>
+      <w:r>
+        <w:t>parent.depth</w:t>
+      </w:r>
+      <w:proofErr w:type="spellEnd"/>
+      <w:r>
+        <w:t xml:space="preserve"> + 1</w:t>
+      </w:r>
+    </w:p>
+    <w:p>
+      <w:r>
+        <w:t xml:space="preserve">        </w:t>
+      </w:r>
+      <w:proofErr w:type="spellStart"/>
+      <w:proofErr w:type="gramStart"/>
+      <w:r>
+        <w:t>self.state</w:t>
+      </w:r>
+      <w:proofErr w:type="spellEnd"/>
+      <w:proofErr w:type="gramEnd"/>
+      <w:r>
+        <w:t xml:space="preserve"> = state</w:t>
+      </w:r>
+    </w:p>
+    <w:p>
+      <w:r>
+        <w:t xml:space="preserve">        </w:t>
+      </w:r>
+      <w:proofErr w:type="spellStart"/>
+      <w:proofErr w:type="gramStart"/>
+      <w:r>
+        <w:t>self.move</w:t>
+      </w:r>
+      <w:proofErr w:type="spellEnd"/>
+      <w:proofErr w:type="gramEnd"/>
+      <w:r>
+        <w:t xml:space="preserve"> = move</w:t>
+      </w:r>
+    </w:p>
+    <w:p>
+      <w:r>
+        <w:t xml:space="preserve">        </w:t>
+      </w:r>
+      <w:proofErr w:type="spellStart"/>
+      <w:proofErr w:type="gramStart"/>
+      <w:r>
+        <w:t>self.cost</w:t>
+      </w:r>
+      <w:proofErr w:type="spellEnd"/>
+      <w:proofErr w:type="gramEnd"/>
+      <w:r>
+        <w:t xml:space="preserve"> = 9999999 if state == None else </w:t>
+      </w:r>
+      <w:proofErr w:type="spellStart"/>
+      <w:r>
+        <w:t>self.cost</w:t>
+      </w:r>
+      <w:proofErr w:type="spellEnd"/>
+      <w:r>
+        <w:t>(goal, option) #state is None if invalid move returned - cost very large so not expanded</w:t>
+      </w:r>
+    </w:p>
+    <w:p>
+      <w:r>
+        <w:t xml:space="preserve">        </w:t>
+      </w:r>
+      <w:proofErr w:type="spellStart"/>
+      <w:proofErr w:type="gramStart"/>
+      <w:r>
+        <w:t>self.parent</w:t>
+      </w:r>
+      <w:proofErr w:type="spellEnd"/>
+      <w:proofErr w:type="gramEnd"/>
+      <w:r>
+        <w:t xml:space="preserve"> = parent</w:t>
       </w:r>
     </w:p>
     <w:p/>
@@ -347,17 +419,72 @@
     </w:p>
     <w:p>
       <w:r>
-        <w:t xml:space="preserve">    def cost(self,goal,option = 1):</w:t>
-      </w:r>
-    </w:p>
-    <w:p>
-      <w:r>
-        <w:t xml:space="preserve">        #g(n) = depth, h(n) = sum of manhattan_distance (+ 2 * linear_conflicts)</w:t>
-      </w:r>
-    </w:p>
-    <w:p>
-      <w:r>
-        <w:t xml:space="preserve">        cost = self.depth + manhattan_distance(self.state, goal)</w:t>
+        <w:t xml:space="preserve">    def </w:t>
+      </w:r>
+      <w:proofErr w:type="gramStart"/>
+      <w:r>
+        <w:t>cost(</w:t>
+      </w:r>
+      <w:proofErr w:type="spellStart"/>
+      <w:proofErr w:type="gramEnd"/>
+      <w:r>
+        <w:t>self,goal,option</w:t>
+      </w:r>
+      <w:proofErr w:type="spellEnd"/>
+      <w:r>
+        <w:t xml:space="preserve"> = 1):</w:t>
+      </w:r>
+    </w:p>
+    <w:p>
+      <w:r>
+        <w:t xml:space="preserve">        #g(n) = depth, h(n) = sum of </w:t>
+      </w:r>
+      <w:proofErr w:type="spellStart"/>
+      <w:r>
+        <w:t>manhattan_distance</w:t>
+      </w:r>
+      <w:proofErr w:type="spellEnd"/>
+      <w:r>
+        <w:t xml:space="preserve"> (+ 2 * </w:t>
+      </w:r>
+      <w:proofErr w:type="spellStart"/>
+      <w:r>
+        <w:t>linear_conflicts</w:t>
+      </w:r>
+      <w:proofErr w:type="spellEnd"/>
+      <w:r>
+        <w:t>)</w:t>
+      </w:r>
+    </w:p>
+    <w:p>
+      <w:r>
+        <w:t xml:space="preserve">        cost = </w:t>
+      </w:r>
+      <w:proofErr w:type="spellStart"/>
+      <w:proofErr w:type="gramStart"/>
+      <w:r>
+        <w:t>self.depth</w:t>
+      </w:r>
+      <w:proofErr w:type="spellEnd"/>
+      <w:proofErr w:type="gramEnd"/>
+      <w:r>
+        <w:t xml:space="preserve"> + </w:t>
+      </w:r>
+      <w:proofErr w:type="spellStart"/>
+      <w:r>
+        <w:t>manhattan_distance</w:t>
+      </w:r>
+      <w:proofErr w:type="spellEnd"/>
+      <w:r>
+        <w:t>(</w:t>
+      </w:r>
+      <w:proofErr w:type="spellStart"/>
+      <w:r>
+        <w:t>self.state</w:t>
+      </w:r>
+      <w:proofErr w:type="spellEnd"/>
+      <w:r>
+        <w:t>, goal)</w:t>
       </w:r>
     </w:p>
     <w:p>
@@ -367,7 +494,28 @@
     </w:p>
     <w:p>
       <w:r>
-        <w:t xml:space="preserve">            cost += 2 * num_linear_conflicts(self.state, goal)</w:t>
+        <w:t xml:space="preserve">            cost += 2 * </w:t>
+      </w:r>
+      <w:proofErr w:type="spellStart"/>
+      <w:r>
+        <w:t>num_linear_</w:t>
+      </w:r>
+      <w:proofErr w:type="gramStart"/>
+      <w:r>
+        <w:t>conflicts</w:t>
+      </w:r>
+      <w:proofErr w:type="spellEnd"/>
+      <w:r>
+        <w:t>(</w:t>
+      </w:r>
+      <w:proofErr w:type="spellStart"/>
+      <w:proofErr w:type="gramEnd"/>
+      <w:r>
+        <w:t>self.state</w:t>
+      </w:r>
+      <w:proofErr w:type="spellEnd"/>
+      <w:r>
+        <w:t>, goal)</w:t>
       </w:r>
     </w:p>
     <w:p>
@@ -384,42 +532,176 @@
     </w:p>
     <w:p>
       <w:r>
-        <w:t xml:space="preserve">    def __init__(self,initial, goal, option = 1):</w:t>
-      </w:r>
-    </w:p>
-    <w:p>
-      <w:r>
-        <w:t xml:space="preserve">        self.curr_state = Node(initial,goal,option)</w:t>
-      </w:r>
-    </w:p>
-    <w:p>
-      <w:r>
-        <w:t xml:space="preserve">        self.goal = goal</w:t>
-      </w:r>
-    </w:p>
-    <w:p>
-      <w:r>
-        <w:t xml:space="preserve">        self.node_count = 1</w:t>
-      </w:r>
-    </w:p>
-    <w:p>
-      <w:r>
-        <w:t xml:space="preserve">        self.pq = queue.PriorityQueue()</w:t>
-      </w:r>
-    </w:p>
-    <w:p>
-      <w:r>
-        <w:t xml:space="preserve">        self.option = option</w:t>
-      </w:r>
-    </w:p>
-    <w:p>
-      <w:r>
-        <w:t xml:space="preserve">        self.solution_actions = [] #actions from initial node to goal node stored backwards</w:t>
-      </w:r>
-    </w:p>
-    <w:p>
-      <w:r>
-        <w:t xml:space="preserve">        self.solution_costs = [] #costs from initial node to goal node stored backwards</w:t>
+        <w:t xml:space="preserve">    def __</w:t>
+      </w:r>
+      <w:proofErr w:type="spellStart"/>
+      <w:r>
+        <w:t>init</w:t>
+      </w:r>
+      <w:proofErr w:type="spellEnd"/>
+      <w:r>
+        <w:t>_</w:t>
+      </w:r>
+      <w:proofErr w:type="gramStart"/>
+      <w:r>
+        <w:t>_(</w:t>
+      </w:r>
+      <w:proofErr w:type="spellStart"/>
+      <w:proofErr w:type="gramEnd"/>
+      <w:r>
+        <w:t>self,initial</w:t>
+      </w:r>
+      <w:proofErr w:type="spellEnd"/>
+      <w:r>
+        <w:t>, goal, option = 1):</w:t>
+      </w:r>
+    </w:p>
+    <w:p>
+      <w:r>
+        <w:t xml:space="preserve">        </w:t>
+      </w:r>
+      <w:proofErr w:type="spellStart"/>
+      <w:proofErr w:type="gramStart"/>
+      <w:r>
+        <w:t>self.curr</w:t>
+      </w:r>
+      <w:proofErr w:type="gramEnd"/>
+      <w:r>
+        <w:t>_state</w:t>
+      </w:r>
+      <w:proofErr w:type="spellEnd"/>
+      <w:r>
+        <w:t xml:space="preserve"> = Node(</w:t>
+      </w:r>
+      <w:proofErr w:type="spellStart"/>
+      <w:r>
+        <w:t>initial,goal,option</w:t>
+      </w:r>
+      <w:proofErr w:type="spellEnd"/>
+      <w:r>
+        <w:t>)</w:t>
+      </w:r>
+    </w:p>
+    <w:p>
+      <w:r>
+        <w:t xml:space="preserve">        </w:t>
+      </w:r>
+      <w:proofErr w:type="spellStart"/>
+      <w:proofErr w:type="gramStart"/>
+      <w:r>
+        <w:t>self.goal</w:t>
+      </w:r>
+      <w:proofErr w:type="spellEnd"/>
+      <w:proofErr w:type="gramEnd"/>
+      <w:r>
+        <w:t xml:space="preserve"> = goal</w:t>
+      </w:r>
+    </w:p>
+    <w:p>
+      <w:r>
+        <w:t xml:space="preserve">        </w:t>
+      </w:r>
+      <w:proofErr w:type="spellStart"/>
+      <w:proofErr w:type="gramStart"/>
+      <w:r>
+        <w:t>self.node</w:t>
+      </w:r>
+      <w:proofErr w:type="gramEnd"/>
+      <w:r>
+        <w:t>_count</w:t>
+      </w:r>
+      <w:proofErr w:type="spellEnd"/>
+      <w:r>
+        <w:t xml:space="preserve"> = 1</w:t>
+      </w:r>
+    </w:p>
+    <w:p>
+      <w:r>
+        <w:t xml:space="preserve">        </w:t>
+      </w:r>
+      <w:proofErr w:type="spellStart"/>
+      <w:proofErr w:type="gramStart"/>
+      <w:r>
+        <w:t>self.pq</w:t>
+      </w:r>
+      <w:proofErr w:type="spellEnd"/>
+      <w:proofErr w:type="gramEnd"/>
+      <w:r>
+        <w:t xml:space="preserve"> = </w:t>
+      </w:r>
+      <w:proofErr w:type="spellStart"/>
+      <w:r>
+        <w:t>queue.PriorityQueue</w:t>
+      </w:r>
+      <w:proofErr w:type="spellEnd"/>
+      <w:r>
+        <w:t>()</w:t>
+      </w:r>
+    </w:p>
+    <w:p>
+      <w:r>
+        <w:t xml:space="preserve">        </w:t>
+      </w:r>
+      <w:proofErr w:type="spellStart"/>
+      <w:proofErr w:type="gramStart"/>
+      <w:r>
+        <w:t>self.visited</w:t>
+      </w:r>
+      <w:proofErr w:type="spellEnd"/>
+      <w:proofErr w:type="gramEnd"/>
+      <w:r>
+        <w:t xml:space="preserve"> = [] #list of all visited states</w:t>
+      </w:r>
+    </w:p>
+    <w:p>
+      <w:r>
+        <w:t xml:space="preserve">        </w:t>
+      </w:r>
+      <w:proofErr w:type="spellStart"/>
+      <w:proofErr w:type="gramStart"/>
+      <w:r>
+        <w:t>self.option</w:t>
+      </w:r>
+      <w:proofErr w:type="spellEnd"/>
+      <w:proofErr w:type="gramEnd"/>
+      <w:r>
+        <w:t xml:space="preserve"> = option</w:t>
+      </w:r>
+    </w:p>
+    <w:p>
+      <w:r>
+        <w:t xml:space="preserve">        </w:t>
+      </w:r>
+      <w:proofErr w:type="spellStart"/>
+      <w:proofErr w:type="gramStart"/>
+      <w:r>
+        <w:t>self.solution</w:t>
+      </w:r>
+      <w:proofErr w:type="gramEnd"/>
+      <w:r>
+        <w:t>_actions</w:t>
+      </w:r>
+      <w:proofErr w:type="spellEnd"/>
+      <w:r>
+        <w:t xml:space="preserve"> = [] #actions from initial node to goal node stored backwards</w:t>
+      </w:r>
+    </w:p>
+    <w:p>
+      <w:r>
+        <w:t xml:space="preserve">        </w:t>
+      </w:r>
+      <w:proofErr w:type="spellStart"/>
+      <w:proofErr w:type="gramStart"/>
+      <w:r>
+        <w:t>self.solution</w:t>
+      </w:r>
+      <w:proofErr w:type="gramEnd"/>
+      <w:r>
+        <w:t>_costs</w:t>
+      </w:r>
+      <w:proofErr w:type="spellEnd"/>
+      <w:r>
+        <w:t xml:space="preserve"> = [] #costs from initial node to goal node stored backwards</w:t>
       </w:r>
     </w:p>
     <w:p/>
@@ -445,55 +727,214 @@
     </w:p>
     <w:p>
       <w:r>
-        <w:t xml:space="preserve">        while(not self.check_goal()):</w:t>
-      </w:r>
-    </w:p>
-    <w:p>
-      <w:r>
-        <w:t xml:space="preserve">            self.expand()</w:t>
-      </w:r>
-    </w:p>
-    <w:p>
-      <w:r>
-        <w:t xml:space="preserve">            self.next_state()</w:t>
+        <w:t xml:space="preserve">        </w:t>
+      </w:r>
+      <w:proofErr w:type="gramStart"/>
+      <w:r>
+        <w:t>while(</w:t>
+      </w:r>
+      <w:proofErr w:type="gramEnd"/>
+      <w:r>
+        <w:t xml:space="preserve">not </w:t>
+      </w:r>
+      <w:proofErr w:type="spellStart"/>
+      <w:r>
+        <w:t>self.check_goal</w:t>
+      </w:r>
+      <w:proofErr w:type="spellEnd"/>
+      <w:r>
+        <w:t>()):</w:t>
+      </w:r>
+    </w:p>
+    <w:p>
+      <w:r>
+        <w:t xml:space="preserve">            </w:t>
+      </w:r>
+      <w:proofErr w:type="spellStart"/>
+      <w:proofErr w:type="gramStart"/>
+      <w:r>
+        <w:t>self.expand</w:t>
+      </w:r>
+      <w:proofErr w:type="spellEnd"/>
+      <w:proofErr w:type="gramEnd"/>
+      <w:r>
+        <w:t>()</w:t>
+      </w:r>
+    </w:p>
+    <w:p>
+      <w:r>
+        <w:t xml:space="preserve">            </w:t>
+      </w:r>
+      <w:proofErr w:type="spellStart"/>
+      <w:proofErr w:type="gramStart"/>
+      <w:r>
+        <w:t>self.next</w:t>
+      </w:r>
+      <w:proofErr w:type="gramEnd"/>
+      <w:r>
+        <w:t>_state</w:t>
+      </w:r>
+      <w:proofErr w:type="spellEnd"/>
+      <w:r>
+        <w:t>()</w:t>
       </w:r>
     </w:p>
     <w:p/>
     <w:p>
       <w:r>
-        <w:t xml:space="preserve">        print("depth:" , self.curr_state.depth)</w:t>
-      </w:r>
-    </w:p>
-    <w:p>
-      <w:r>
-        <w:t xml:space="preserve">        print("# nodes generated: ", self.node_count)</w:t>
+        <w:t xml:space="preserve">        </w:t>
+      </w:r>
+      <w:proofErr w:type="gramStart"/>
+      <w:r>
+        <w:t>print(</w:t>
+      </w:r>
+      <w:proofErr w:type="gramEnd"/>
+      <w:r>
+        <w:t xml:space="preserve">"depth:" , </w:t>
+      </w:r>
+      <w:proofErr w:type="spellStart"/>
+      <w:r>
+        <w:t>self.curr_state.depth</w:t>
+      </w:r>
+      <w:proofErr w:type="spellEnd"/>
+      <w:r>
+        <w:t>)</w:t>
+      </w:r>
+    </w:p>
+    <w:p>
+      <w:r>
+        <w:t xml:space="preserve">        </w:t>
+      </w:r>
+      <w:proofErr w:type="gramStart"/>
+      <w:r>
+        <w:t>print(</w:t>
+      </w:r>
+      <w:proofErr w:type="gramEnd"/>
+      <w:r>
+        <w:t xml:space="preserve">"# nodes generated: ", </w:t>
+      </w:r>
+      <w:proofErr w:type="spellStart"/>
+      <w:r>
+        <w:t>self.node_count</w:t>
+      </w:r>
+      <w:proofErr w:type="spellEnd"/>
+      <w:r>
+        <w:t>)</w:t>
       </w:r>
     </w:p>
     <w:p/>
     <w:p>
       <w:r>
-        <w:t xml:space="preserve">        ptr = self.curr_state</w:t>
-      </w:r>
-    </w:p>
-    <w:p>
-      <w:r>
-        <w:t xml:space="preserve">        while(ptr.parent != None):</w:t>
-      </w:r>
-    </w:p>
-    <w:p>
-      <w:r>
-        <w:t xml:space="preserve">            self.solution_actions.append(ptr.move)</w:t>
-      </w:r>
-    </w:p>
-    <w:p>
-      <w:r>
-        <w:t xml:space="preserve">            self.solution_costs.append(ptr.cost)</w:t>
-      </w:r>
-    </w:p>
-    <w:p>
-      <w:r>
-        <w:t xml:space="preserve">            ptr = ptr.parent</w:t>
-      </w:r>
+        <w:t xml:space="preserve">        </w:t>
+      </w:r>
+      <w:proofErr w:type="spellStart"/>
+      <w:r>
+        <w:t>ptr</w:t>
+      </w:r>
+      <w:proofErr w:type="spellEnd"/>
+      <w:r>
+        <w:t xml:space="preserve"> = </w:t>
+      </w:r>
+      <w:proofErr w:type="spellStart"/>
+      <w:proofErr w:type="gramStart"/>
+      <w:r>
+        <w:t>self.curr</w:t>
+      </w:r>
+      <w:proofErr w:type="gramEnd"/>
+      <w:r>
+        <w:t>_state</w:t>
+      </w:r>
+      <w:proofErr w:type="spellEnd"/>
+    </w:p>
+    <w:p>
+      <w:r>
+        <w:t xml:space="preserve">        </w:t>
+      </w:r>
+      <w:proofErr w:type="gramStart"/>
+      <w:r>
+        <w:t>while(</w:t>
+      </w:r>
+      <w:proofErr w:type="spellStart"/>
+      <w:proofErr w:type="gramEnd"/>
+      <w:r>
+        <w:t>ptr.parent</w:t>
+      </w:r>
+      <w:proofErr w:type="spellEnd"/>
+      <w:r>
+        <w:t xml:space="preserve"> != None):</w:t>
+      </w:r>
+    </w:p>
+    <w:p>
+      <w:r>
+        <w:t xml:space="preserve">            </w:t>
+      </w:r>
+      <w:proofErr w:type="spellStart"/>
+      <w:proofErr w:type="gramStart"/>
+      <w:r>
+        <w:t>self.solution</w:t>
+      </w:r>
+      <w:proofErr w:type="gramEnd"/>
+      <w:r>
+        <w:t>_actions.append</w:t>
+      </w:r>
+      <w:proofErr w:type="spellEnd"/>
+      <w:r>
+        <w:t>(</w:t>
+      </w:r>
+      <w:proofErr w:type="spellStart"/>
+      <w:r>
+        <w:t>ptr.move</w:t>
+      </w:r>
+      <w:proofErr w:type="spellEnd"/>
+      <w:r>
+        <w:t>)</w:t>
+      </w:r>
+    </w:p>
+    <w:p>
+      <w:r>
+        <w:t xml:space="preserve">            </w:t>
+      </w:r>
+      <w:proofErr w:type="spellStart"/>
+      <w:proofErr w:type="gramStart"/>
+      <w:r>
+        <w:t>self.solution</w:t>
+      </w:r>
+      <w:proofErr w:type="gramEnd"/>
+      <w:r>
+        <w:t>_costs.append</w:t>
+      </w:r>
+      <w:proofErr w:type="spellEnd"/>
+      <w:r>
+        <w:t>(</w:t>
+      </w:r>
+      <w:proofErr w:type="spellStart"/>
+      <w:r>
+        <w:t>ptr.cost</w:t>
+      </w:r>
+      <w:proofErr w:type="spellEnd"/>
+      <w:r>
+        <w:t>)</w:t>
+      </w:r>
+    </w:p>
+    <w:p>
+      <w:r>
+        <w:t xml:space="preserve">            </w:t>
+      </w:r>
+      <w:proofErr w:type="spellStart"/>
+      <w:r>
+        <w:t>ptr</w:t>
+      </w:r>
+      <w:proofErr w:type="spellEnd"/>
+      <w:r>
+        <w:t xml:space="preserve"> = </w:t>
+      </w:r>
+      <w:proofErr w:type="spellStart"/>
+      <w:proofErr w:type="gramStart"/>
+      <w:r>
+        <w:t>ptr.parent</w:t>
+      </w:r>
+      <w:proofErr w:type="spellEnd"/>
+      <w:proofErr w:type="gramEnd"/>
     </w:p>
     <w:p>
       <w:r>
@@ -502,55 +943,205 @@
     </w:p>
     <w:p>
       <w:r>
-        <w:t xml:space="preserve">        self.solution_costs.append(ptr.cost)</w:t>
+        <w:t xml:space="preserve">        </w:t>
+      </w:r>
+      <w:proofErr w:type="spellStart"/>
+      <w:proofErr w:type="gramStart"/>
+      <w:r>
+        <w:t>self.solution</w:t>
+      </w:r>
+      <w:proofErr w:type="gramEnd"/>
+      <w:r>
+        <w:t>_costs.append</w:t>
+      </w:r>
+      <w:proofErr w:type="spellEnd"/>
+      <w:r>
+        <w:t>(</w:t>
+      </w:r>
+      <w:proofErr w:type="spellStart"/>
+      <w:r>
+        <w:t>ptr.cost</w:t>
+      </w:r>
+      <w:proofErr w:type="spellEnd"/>
+      <w:r>
+        <w:t>)</w:t>
       </w:r>
     </w:p>
     <w:p/>
     <w:p>
       <w:r>
-        <w:t xml:space="preserve">        for i in range(len(self.solution_actions)-1,-1,-1):</w:t>
-      </w:r>
-    </w:p>
-    <w:p>
-      <w:r>
         <w:lastRenderedPageBreak/>
-        <w:t xml:space="preserve">            print(self.solution_actions[i],end = " ")</w:t>
-      </w:r>
-    </w:p>
-    <w:p>
-      <w:r>
-        <w:t xml:space="preserve">        print()</w:t>
-      </w:r>
-    </w:p>
-    <w:p>
-      <w:r>
-        <w:t xml:space="preserve">        for j in range(len(self.solution_costs)-1,-1,-1):</w:t>
-      </w:r>
-    </w:p>
-    <w:p>
-      <w:r>
-        <w:t xml:space="preserve">            print(self.solution_costs[j],end = " ")</w:t>
-      </w:r>
-    </w:p>
-    <w:p>
-      <w:r>
-        <w:t xml:space="preserve">        print()</w:t>
-      </w:r>
-    </w:p>
-    <w:p>
-      <w:r>
-        <w:t xml:space="preserve">        return self.curr_state #solution node</w:t>
+        <w:t xml:space="preserve">        for </w:t>
+      </w:r>
+      <w:proofErr w:type="spellStart"/>
+      <w:r>
+        <w:t>i</w:t>
+      </w:r>
+      <w:proofErr w:type="spellEnd"/>
+      <w:r>
+        <w:t xml:space="preserve"> in range(</w:t>
+      </w:r>
+      <w:proofErr w:type="spellStart"/>
+      <w:r>
+        <w:t>len</w:t>
+      </w:r>
+      <w:proofErr w:type="spellEnd"/>
+      <w:r>
+        <w:t>(</w:t>
+      </w:r>
+      <w:proofErr w:type="spellStart"/>
+      <w:proofErr w:type="gramStart"/>
+      <w:r>
+        <w:t>self.solution</w:t>
+      </w:r>
+      <w:proofErr w:type="gramEnd"/>
+      <w:r>
+        <w:t>_actions</w:t>
+      </w:r>
+      <w:proofErr w:type="spellEnd"/>
+      <w:r>
+        <w:t>)-1,-1,-1):</w:t>
+      </w:r>
+    </w:p>
+    <w:p>
+      <w:r>
+        <w:t xml:space="preserve">            print(</w:t>
+      </w:r>
+      <w:proofErr w:type="spellStart"/>
+      <w:proofErr w:type="gramStart"/>
+      <w:r>
+        <w:t>self.solution</w:t>
+      </w:r>
+      <w:proofErr w:type="gramEnd"/>
+      <w:r>
+        <w:t>_actions</w:t>
+      </w:r>
+      <w:proofErr w:type="spellEnd"/>
+      <w:r>
+        <w:t>[</w:t>
+      </w:r>
+      <w:proofErr w:type="spellStart"/>
+      <w:r>
+        <w:t>i</w:t>
+      </w:r>
+      <w:proofErr w:type="spellEnd"/>
+      <w:r>
+        <w:t>],end = " ")</w:t>
+      </w:r>
+    </w:p>
+    <w:p>
+      <w:r>
+        <w:t xml:space="preserve">        </w:t>
+      </w:r>
+      <w:proofErr w:type="gramStart"/>
+      <w:r>
+        <w:t>print(</w:t>
+      </w:r>
+      <w:proofErr w:type="gramEnd"/>
+      <w:r>
+        <w:t>)</w:t>
+      </w:r>
+    </w:p>
+    <w:p>
+      <w:r>
+        <w:t xml:space="preserve">        for j in range(</w:t>
+      </w:r>
+      <w:proofErr w:type="spellStart"/>
+      <w:r>
+        <w:t>len</w:t>
+      </w:r>
+      <w:proofErr w:type="spellEnd"/>
+      <w:r>
+        <w:t>(</w:t>
+      </w:r>
+      <w:proofErr w:type="spellStart"/>
+      <w:proofErr w:type="gramStart"/>
+      <w:r>
+        <w:t>self.solution</w:t>
+      </w:r>
+      <w:proofErr w:type="gramEnd"/>
+      <w:r>
+        <w:t>_costs</w:t>
+      </w:r>
+      <w:proofErr w:type="spellEnd"/>
+      <w:r>
+        <w:t>)-1,-1,-1):</w:t>
+      </w:r>
+    </w:p>
+    <w:p>
+      <w:r>
+        <w:t xml:space="preserve">            print(</w:t>
+      </w:r>
+      <w:proofErr w:type="spellStart"/>
+      <w:proofErr w:type="gramStart"/>
+      <w:r>
+        <w:t>self.solution</w:t>
+      </w:r>
+      <w:proofErr w:type="gramEnd"/>
+      <w:r>
+        <w:t>_costs</w:t>
+      </w:r>
+      <w:proofErr w:type="spellEnd"/>
+      <w:r>
+        <w:t>[j],end = " ")</w:t>
+      </w:r>
+    </w:p>
+    <w:p>
+      <w:r>
+        <w:t xml:space="preserve">        </w:t>
+      </w:r>
+      <w:proofErr w:type="gramStart"/>
+      <w:r>
+        <w:t>print(</w:t>
+      </w:r>
+      <w:proofErr w:type="gramEnd"/>
+      <w:r>
+        <w:t>)</w:t>
+      </w:r>
+    </w:p>
+    <w:p>
+      <w:r>
+        <w:t xml:space="preserve">        return </w:t>
+      </w:r>
+      <w:proofErr w:type="spellStart"/>
+      <w:proofErr w:type="gramStart"/>
+      <w:r>
+        <w:t>self.curr</w:t>
+      </w:r>
+      <w:proofErr w:type="gramEnd"/>
+      <w:r>
+        <w:t>_state</w:t>
+      </w:r>
+      <w:proofErr w:type="spellEnd"/>
+      <w:r>
+        <w:t xml:space="preserve"> #solution node</w:t>
       </w:r>
     </w:p>
     <w:p/>
     <w:p>
       <w:r>
-        <w:t xml:space="preserve">    #loops through 2d array to check in if curr_state is the goal</w:t>
-      </w:r>
-    </w:p>
-    <w:p>
-      <w:r>
-        <w:t xml:space="preserve">    def check_goal(self):</w:t>
+        <w:t xml:space="preserve">    #loops through 2d array to check in if </w:t>
+      </w:r>
+      <w:proofErr w:type="spellStart"/>
+      <w:r>
+        <w:t>curr_state</w:t>
+      </w:r>
+      <w:proofErr w:type="spellEnd"/>
+      <w:r>
+        <w:t xml:space="preserve"> is the goal</w:t>
+      </w:r>
+    </w:p>
+    <w:p>
+      <w:r>
+        <w:t xml:space="preserve">    def </w:t>
+      </w:r>
+      <w:proofErr w:type="spellStart"/>
+      <w:r>
+        <w:t>check_goal</w:t>
+      </w:r>
+      <w:proofErr w:type="spellEnd"/>
+      <w:r>
+        <w:t>(self):</w:t>
       </w:r>
     </w:p>
     <w:p>
@@ -560,17 +1151,104 @@
     </w:p>
     <w:p>
       <w:r>
-        <w:t xml:space="preserve">        for i in range(len(self.curr_state.state)):</w:t>
-      </w:r>
-    </w:p>
-    <w:p>
-      <w:r>
-        <w:t xml:space="preserve">            for j in range(len(self.curr_state.state[0])):</w:t>
-      </w:r>
-    </w:p>
-    <w:p>
-      <w:r>
-        <w:t xml:space="preserve">                if (self.curr_state.state[i][j] != self.goal[i][j]):</w:t>
+        <w:t xml:space="preserve">        for </w:t>
+      </w:r>
+      <w:proofErr w:type="spellStart"/>
+      <w:r>
+        <w:t>i</w:t>
+      </w:r>
+      <w:proofErr w:type="spellEnd"/>
+      <w:r>
+        <w:t xml:space="preserve"> in range(</w:t>
+      </w:r>
+      <w:proofErr w:type="spellStart"/>
+      <w:r>
+        <w:t>len</w:t>
+      </w:r>
+      <w:proofErr w:type="spellEnd"/>
+      <w:r>
+        <w:t>(</w:t>
+      </w:r>
+      <w:proofErr w:type="spellStart"/>
+      <w:proofErr w:type="gramStart"/>
+      <w:r>
+        <w:t>self.curr</w:t>
+      </w:r>
+      <w:proofErr w:type="gramEnd"/>
+      <w:r>
+        <w:t>_state.state</w:t>
+      </w:r>
+      <w:proofErr w:type="spellEnd"/>
+      <w:r>
+        <w:t>)):</w:t>
+      </w:r>
+    </w:p>
+    <w:p>
+      <w:r>
+        <w:t xml:space="preserve">            for j in range(</w:t>
+      </w:r>
+      <w:proofErr w:type="spellStart"/>
+      <w:r>
+        <w:t>len</w:t>
+      </w:r>
+      <w:proofErr w:type="spellEnd"/>
+      <w:r>
+        <w:t>(</w:t>
+      </w:r>
+      <w:proofErr w:type="spellStart"/>
+      <w:proofErr w:type="gramStart"/>
+      <w:r>
+        <w:t>self.curr</w:t>
+      </w:r>
+      <w:proofErr w:type="gramEnd"/>
+      <w:r>
+        <w:t>_state.state</w:t>
+      </w:r>
+      <w:proofErr w:type="spellEnd"/>
+      <w:r>
+        <w:t>[0])):</w:t>
+      </w:r>
+    </w:p>
+    <w:p>
+      <w:r>
+        <w:t xml:space="preserve">                if (</w:t>
+      </w:r>
+      <w:proofErr w:type="spellStart"/>
+      <w:proofErr w:type="gramStart"/>
+      <w:r>
+        <w:t>self.curr</w:t>
+      </w:r>
+      <w:proofErr w:type="gramEnd"/>
+      <w:r>
+        <w:t>_state.state</w:t>
+      </w:r>
+      <w:proofErr w:type="spellEnd"/>
+      <w:r>
+        <w:t>[</w:t>
+      </w:r>
+      <w:proofErr w:type="spellStart"/>
+      <w:r>
+        <w:t>i</w:t>
+      </w:r>
+      <w:proofErr w:type="spellEnd"/>
+      <w:r>
+        <w:t xml:space="preserve">][j] != </w:t>
+      </w:r>
+      <w:proofErr w:type="spellStart"/>
+      <w:r>
+        <w:t>self.goal</w:t>
+      </w:r>
+      <w:proofErr w:type="spellEnd"/>
+      <w:r>
+        <w:t>[</w:t>
+      </w:r>
+      <w:proofErr w:type="spellStart"/>
+      <w:r>
+        <w:t>i</w:t>
+      </w:r>
+      <w:proofErr w:type="spellEnd"/>
+      <w:r>
+        <w:t>][j]):</w:t>
       </w:r>
     </w:p>
     <w:p>
@@ -586,7 +1264,23 @@
     <w:p/>
     <w:p>
       <w:r>
-        <w:t xml:space="preserve">    #selects minimal cost from PriorityQueue, expands the node to 4 child nodes {L,R,U,D}</w:t>
+        <w:t xml:space="preserve">    #selects minimal cost from </w:t>
+      </w:r>
+      <w:proofErr w:type="spellStart"/>
+      <w:r>
+        <w:t>PriorityQueue</w:t>
+      </w:r>
+      <w:proofErr w:type="spellEnd"/>
+      <w:r>
+        <w:t>, expands the node to 4 child nodes {</w:t>
+      </w:r>
+      <w:proofErr w:type="gramStart"/>
+      <w:r>
+        <w:t>L,R</w:t>
+      </w:r>
+      <w:proofErr w:type="gramEnd"/>
+      <w:r>
+        <w:t>,U,D}</w:t>
       </w:r>
     </w:p>
     <w:p>
@@ -601,17 +1295,93 @@
     </w:p>
     <w:p>
       <w:r>
-        <w:t xml:space="preserve">        if self.pq.empty():</w:t>
-      </w:r>
-    </w:p>
-    <w:p>
-      <w:r>
-        <w:t xml:space="preserve">            #if pq is empty, put initial in pq and expand - only in very first run</w:t>
-      </w:r>
-    </w:p>
-    <w:p>
-      <w:r>
-        <w:t xml:space="preserve">            self.pq.put((self.curr_state.cost,1, self.curr_state))</w:t>
+        <w:t xml:space="preserve">        if </w:t>
+      </w:r>
+      <w:proofErr w:type="spellStart"/>
+      <w:r>
+        <w:t>self.</w:t>
+      </w:r>
+      <w:proofErr w:type="gramStart"/>
+      <w:r>
+        <w:t>pq.empty</w:t>
+      </w:r>
+      <w:proofErr w:type="spellEnd"/>
+      <w:proofErr w:type="gramEnd"/>
+      <w:r>
+        <w:t>():</w:t>
+      </w:r>
+    </w:p>
+    <w:p>
+      <w:r>
+        <w:t xml:space="preserve">            #if </w:t>
+      </w:r>
+      <w:proofErr w:type="spellStart"/>
+      <w:r>
+        <w:t>pq</w:t>
+      </w:r>
+      <w:proofErr w:type="spellEnd"/>
+      <w:r>
+        <w:t xml:space="preserve"> is empty, put initial in </w:t>
+      </w:r>
+      <w:proofErr w:type="spellStart"/>
+      <w:r>
+        <w:t>pq</w:t>
+      </w:r>
+      <w:proofErr w:type="spellEnd"/>
+      <w:r>
+        <w:t xml:space="preserve"> and expand - only in very first run</w:t>
+      </w:r>
+    </w:p>
+    <w:p>
+      <w:r>
+        <w:t xml:space="preserve">            </w:t>
+      </w:r>
+      <w:proofErr w:type="spellStart"/>
+      <w:proofErr w:type="gramStart"/>
+      <w:r>
+        <w:t>self.pq.put</w:t>
+      </w:r>
+      <w:proofErr w:type="spellEnd"/>
+      <w:r>
+        <w:t>(</w:t>
+      </w:r>
+      <w:proofErr w:type="gramEnd"/>
+      <w:r>
+        <w:t xml:space="preserve">(self.curr_state.cost,1, </w:t>
+      </w:r>
+      <w:proofErr w:type="spellStart"/>
+      <w:r>
+        <w:t>self.curr_state</w:t>
+      </w:r>
+      <w:proofErr w:type="spellEnd"/>
+      <w:r>
+        <w:t>))</w:t>
+      </w:r>
+    </w:p>
+    <w:p>
+      <w:r>
+        <w:t xml:space="preserve">            </w:t>
+      </w:r>
+      <w:proofErr w:type="spellStart"/>
+      <w:proofErr w:type="gramStart"/>
+      <w:r>
+        <w:t>self.visited</w:t>
+      </w:r>
+      <w:proofErr w:type="gramEnd"/>
+      <w:r>
+        <w:t>.append</w:t>
+      </w:r>
+      <w:proofErr w:type="spellEnd"/>
+      <w:r>
+        <w:t>(</w:t>
+      </w:r>
+      <w:proofErr w:type="spellStart"/>
+      <w:r>
+        <w:t>self.curr_state.state</w:t>
+      </w:r>
+      <w:proofErr w:type="spellEnd"/>
+      <w:r>
+        <w:t>)</w:t>
       </w:r>
     </w:p>
     <w:p>
@@ -621,35 +1391,616 @@
     </w:p>
     <w:p>
       <w:r>
-        <w:t xml:space="preserve">        to_expand = self.pq.get()</w:t>
+        <w:t xml:space="preserve">        </w:t>
+      </w:r>
+      <w:proofErr w:type="spellStart"/>
+      <w:r>
+        <w:t>to_expand</w:t>
+      </w:r>
+      <w:proofErr w:type="spellEnd"/>
+      <w:r>
+        <w:t xml:space="preserve"> = </w:t>
+      </w:r>
+      <w:proofErr w:type="spellStart"/>
+      <w:proofErr w:type="gramStart"/>
+      <w:r>
+        <w:t>self.pq.get</w:t>
+      </w:r>
+      <w:proofErr w:type="spellEnd"/>
+      <w:r>
+        <w:t>(</w:t>
+      </w:r>
+      <w:proofErr w:type="gramEnd"/>
+      <w:r>
+        <w:t>)</w:t>
       </w:r>
     </w:p>
     <w:p/>
     <w:p>
       <w:r>
-        <w:t xml:space="preserve">        poss_expansions = {"L","R","U","D"}</w:t>
+        <w:t xml:space="preserve">        </w:t>
+      </w:r>
+      <w:proofErr w:type="spellStart"/>
+      <w:r>
+        <w:t>poss_expansions</w:t>
+      </w:r>
+      <w:proofErr w:type="spellEnd"/>
+      <w:r>
+        <w:t xml:space="preserve"> = {"U","D","L","R"}</w:t>
       </w:r>
     </w:p>
     <w:p/>
     <w:p>
       <w:r>
-        <w:t xml:space="preserve">        for moves in poss_expansions:</w:t>
-      </w:r>
-    </w:p>
-    <w:p>
-      <w:r>
-        <w:t xml:space="preserve">            new_node = Node(self.move(moves),goal,moves, to_expand[2], self.option)</w:t>
-      </w:r>
-    </w:p>
-    <w:p>
-      <w:r>
-        <w:t xml:space="preserve">            self.pq.put((new_node.cost, self.node_count, new_node))</w:t>
+        <w:t xml:space="preserve">        for moves in </w:t>
+      </w:r>
+      <w:proofErr w:type="spellStart"/>
+      <w:r>
+        <w:t>poss_expansions</w:t>
+      </w:r>
+      <w:proofErr w:type="spellEnd"/>
+      <w:r>
+        <w:t>:</w:t>
       </w:r>
     </w:p>
     <w:p>
       <w:r>
         <w:lastRenderedPageBreak/>
-        <w:t xml:space="preserve">            self.node_count+=1</w:t>
+        <w:t xml:space="preserve">            </w:t>
+      </w:r>
+      <w:proofErr w:type="spellStart"/>
+      <w:r>
+        <w:t>new_node</w:t>
+      </w:r>
+      <w:proofErr w:type="spellEnd"/>
+      <w:r>
+        <w:t xml:space="preserve"> = Node(</w:t>
+      </w:r>
+      <w:proofErr w:type="spellStart"/>
+      <w:proofErr w:type="gramStart"/>
+      <w:r>
+        <w:t>self.move</w:t>
+      </w:r>
+      <w:proofErr w:type="spellEnd"/>
+      <w:proofErr w:type="gramEnd"/>
+      <w:r>
+        <w:t>(moves),</w:t>
+      </w:r>
+      <w:proofErr w:type="spellStart"/>
+      <w:r>
+        <w:t>goal,moves</w:t>
+      </w:r>
+      <w:proofErr w:type="spellEnd"/>
+      <w:r>
+        <w:t xml:space="preserve">, </w:t>
+      </w:r>
+      <w:proofErr w:type="spellStart"/>
+      <w:r>
+        <w:t>to_expand</w:t>
+      </w:r>
+      <w:proofErr w:type="spellEnd"/>
+      <w:r>
+        <w:t xml:space="preserve">[2], </w:t>
+      </w:r>
+      <w:proofErr w:type="spellStart"/>
+      <w:r>
+        <w:t>self.option</w:t>
+      </w:r>
+      <w:proofErr w:type="spellEnd"/>
+      <w:r>
+        <w:t>)</w:t>
+      </w:r>
+    </w:p>
+    <w:p>
+      <w:r>
+        <w:t xml:space="preserve">            if (</w:t>
+      </w:r>
+      <w:proofErr w:type="spellStart"/>
+      <w:r>
+        <w:t>new_</w:t>
+      </w:r>
+      <w:proofErr w:type="gramStart"/>
+      <w:r>
+        <w:t>node.state</w:t>
+      </w:r>
+      <w:proofErr w:type="spellEnd"/>
+      <w:proofErr w:type="gramEnd"/>
+      <w:r>
+        <w:t xml:space="preserve"> != None): #if it's a valid move</w:t>
+      </w:r>
+    </w:p>
+    <w:p>
+      <w:r>
+        <w:t xml:space="preserve">                </w:t>
+      </w:r>
+      <w:proofErr w:type="gramStart"/>
+      <w:r>
+        <w:t>if(</w:t>
+      </w:r>
+      <w:proofErr w:type="spellStart"/>
+      <w:proofErr w:type="gramEnd"/>
+      <w:r>
+        <w:t>new_node.state</w:t>
+      </w:r>
+      <w:proofErr w:type="spellEnd"/>
+      <w:r>
+        <w:t xml:space="preserve"> not in </w:t>
+      </w:r>
+      <w:proofErr w:type="spellStart"/>
+      <w:r>
+        <w:t>self.visited</w:t>
+      </w:r>
+      <w:proofErr w:type="spellEnd"/>
+      <w:r>
+        <w:t xml:space="preserve">): #if not visited, put Node in </w:t>
+      </w:r>
+      <w:proofErr w:type="spellStart"/>
+      <w:r>
+        <w:t>pq</w:t>
+      </w:r>
+      <w:proofErr w:type="spellEnd"/>
+    </w:p>
+    <w:p>
+      <w:r>
+        <w:t xml:space="preserve">                    </w:t>
+      </w:r>
+      <w:proofErr w:type="spellStart"/>
+      <w:proofErr w:type="gramStart"/>
+      <w:r>
+        <w:t>self.pq.put</w:t>
+      </w:r>
+      <w:proofErr w:type="spellEnd"/>
+      <w:r>
+        <w:t>(</w:t>
+      </w:r>
+      <w:proofErr w:type="gramEnd"/>
+      <w:r>
+        <w:t>(</w:t>
+      </w:r>
+      <w:proofErr w:type="spellStart"/>
+      <w:r>
+        <w:t>new_node.cost</w:t>
+      </w:r>
+      <w:proofErr w:type="spellEnd"/>
+      <w:r>
+        <w:t xml:space="preserve">, </w:t>
+      </w:r>
+      <w:proofErr w:type="spellStart"/>
+      <w:r>
+        <w:t>self.node_count</w:t>
+      </w:r>
+      <w:proofErr w:type="spellEnd"/>
+      <w:r>
+        <w:t xml:space="preserve">, </w:t>
+      </w:r>
+      <w:proofErr w:type="spellStart"/>
+      <w:r>
+        <w:t>new_node</w:t>
+      </w:r>
+      <w:proofErr w:type="spellEnd"/>
+      <w:r>
+        <w:t>))</w:t>
+      </w:r>
+    </w:p>
+    <w:p>
+      <w:r>
+        <w:t xml:space="preserve">                    #</w:t>
+      </w:r>
+      <w:proofErr w:type="gramStart"/>
+      <w:r>
+        <w:t>print(</w:t>
+      </w:r>
+      <w:proofErr w:type="spellStart"/>
+      <w:proofErr w:type="gramEnd"/>
+      <w:r>
+        <w:t>new_node.depth</w:t>
+      </w:r>
+      <w:proofErr w:type="spellEnd"/>
+      <w:r>
+        <w:t xml:space="preserve">, </w:t>
+      </w:r>
+      <w:proofErr w:type="spellStart"/>
+      <w:r>
+        <w:t>new_node.cost</w:t>
+      </w:r>
+      <w:proofErr w:type="spellEnd"/>
+      <w:r>
+        <w:t xml:space="preserve">, </w:t>
+      </w:r>
+      <w:proofErr w:type="spellStart"/>
+      <w:r>
+        <w:t>new_node.move</w:t>
+      </w:r>
+      <w:proofErr w:type="spellEnd"/>
+      <w:r>
+        <w:t xml:space="preserve">, </w:t>
+      </w:r>
+      <w:proofErr w:type="spellStart"/>
+      <w:r>
+        <w:t>new_node.state</w:t>
+      </w:r>
+      <w:proofErr w:type="spellEnd"/>
+      <w:r>
+        <w:t>)</w:t>
+      </w:r>
+    </w:p>
+    <w:p>
+      <w:r>
+        <w:t xml:space="preserve">                    </w:t>
+      </w:r>
+      <w:proofErr w:type="spellStart"/>
+      <w:proofErr w:type="gramStart"/>
+      <w:r>
+        <w:t>self.node</w:t>
+      </w:r>
+      <w:proofErr w:type="gramEnd"/>
+      <w:r>
+        <w:t>_count</w:t>
+      </w:r>
+      <w:proofErr w:type="spellEnd"/>
+      <w:r>
+        <w:t>+=1</w:t>
+      </w:r>
+    </w:p>
+    <w:p>
+      <w:r>
+        <w:t xml:space="preserve">                # else: #valid move, but already reached before in frontier</w:t>
+      </w:r>
+    </w:p>
+    <w:p>
+      <w:r>
+        <w:t xml:space="preserve">                #     #need to update cost and node if cheaper node found</w:t>
+      </w:r>
+    </w:p>
+    <w:p>
+      <w:r>
+        <w:t xml:space="preserve">                #     for </w:t>
+      </w:r>
+      <w:proofErr w:type="spellStart"/>
+      <w:r>
+        <w:t>i</w:t>
+      </w:r>
+      <w:proofErr w:type="spellEnd"/>
+      <w:r>
+        <w:t xml:space="preserve"> in range(</w:t>
+      </w:r>
+      <w:proofErr w:type="spellStart"/>
+      <w:r>
+        <w:t>len</w:t>
+      </w:r>
+      <w:proofErr w:type="spellEnd"/>
+      <w:r>
+        <w:t>(</w:t>
+      </w:r>
+      <w:proofErr w:type="spellStart"/>
+      <w:r>
+        <w:t>self.</w:t>
+      </w:r>
+      <w:proofErr w:type="gramStart"/>
+      <w:r>
+        <w:t>pq.queue</w:t>
+      </w:r>
+      <w:proofErr w:type="spellEnd"/>
+      <w:proofErr w:type="gramEnd"/>
+      <w:r>
+        <w:t>)):</w:t>
+      </w:r>
+    </w:p>
+    <w:p>
+      <w:r>
+        <w:t xml:space="preserve">                #         </w:t>
+      </w:r>
+      <w:proofErr w:type="spellStart"/>
+      <w:r>
+        <w:t>existing_node</w:t>
+      </w:r>
+      <w:proofErr w:type="spellEnd"/>
+      <w:r>
+        <w:t xml:space="preserve"> = </w:t>
+      </w:r>
+      <w:proofErr w:type="spellStart"/>
+      <w:r>
+        <w:t>self.</w:t>
+      </w:r>
+      <w:proofErr w:type="gramStart"/>
+      <w:r>
+        <w:t>pq.queue</w:t>
+      </w:r>
+      <w:proofErr w:type="spellEnd"/>
+      <w:proofErr w:type="gramEnd"/>
+      <w:r>
+        <w:t>[</w:t>
+      </w:r>
+      <w:proofErr w:type="spellStart"/>
+      <w:r>
+        <w:t>i</w:t>
+      </w:r>
+      <w:proofErr w:type="spellEnd"/>
+      <w:r>
+        <w:t>] #is actually a tuple (cost, # generated, node)</w:t>
+      </w:r>
+    </w:p>
+    <w:p>
+      <w:r>
+        <w:t xml:space="preserve">                #         if (</w:t>
+      </w:r>
+      <w:proofErr w:type="spellStart"/>
+      <w:r>
+        <w:t>existing_</w:t>
+      </w:r>
+      <w:proofErr w:type="gramStart"/>
+      <w:r>
+        <w:t>node</w:t>
+      </w:r>
+      <w:proofErr w:type="spellEnd"/>
+      <w:r>
+        <w:t>[</w:t>
+      </w:r>
+      <w:proofErr w:type="gramEnd"/>
+      <w:r>
+        <w:t xml:space="preserve">2].state == </w:t>
+      </w:r>
+      <w:proofErr w:type="spellStart"/>
+      <w:r>
+        <w:t>new_node.state</w:t>
+      </w:r>
+      <w:proofErr w:type="spellEnd"/>
+      <w:r>
+        <w:t xml:space="preserve"> and </w:t>
+      </w:r>
+      <w:proofErr w:type="spellStart"/>
+      <w:r>
+        <w:t>existing_node</w:t>
+      </w:r>
+      <w:proofErr w:type="spellEnd"/>
+      <w:r>
+        <w:t xml:space="preserve">[0] &gt; </w:t>
+      </w:r>
+      <w:proofErr w:type="spellStart"/>
+      <w:r>
+        <w:t>new_node.cost</w:t>
+      </w:r>
+      <w:proofErr w:type="spellEnd"/>
+      <w:r>
+        <w:t>): #cheaper node found</w:t>
+      </w:r>
+    </w:p>
+    <w:p>
+      <w:r>
+        <w:t xml:space="preserve">                #             </w:t>
+      </w:r>
+      <w:proofErr w:type="spellStart"/>
+      <w:r>
+        <w:t>new_pq</w:t>
+      </w:r>
+      <w:proofErr w:type="spellEnd"/>
+      <w:r>
+        <w:t xml:space="preserve"> = </w:t>
+      </w:r>
+      <w:proofErr w:type="spellStart"/>
+      <w:proofErr w:type="gramStart"/>
+      <w:r>
+        <w:t>queue.PriorityQueue</w:t>
+      </w:r>
+      <w:proofErr w:type="spellEnd"/>
+      <w:proofErr w:type="gramEnd"/>
+      <w:r>
+        <w:t>()</w:t>
+      </w:r>
+    </w:p>
+    <w:p>
+      <w:r>
+        <w:t xml:space="preserve">                #             #update </w:t>
+      </w:r>
+      <w:proofErr w:type="spellStart"/>
+      <w:r>
+        <w:t>pq</w:t>
+      </w:r>
+      <w:proofErr w:type="spellEnd"/>
+      <w:r>
+        <w:t xml:space="preserve"> of expandable nodes, update with cheaper node</w:t>
+      </w:r>
+    </w:p>
+    <w:p>
+      <w:r>
+        <w:t xml:space="preserve">                #             while (not </w:t>
+      </w:r>
+      <w:proofErr w:type="spellStart"/>
+      <w:r>
+        <w:t>self.</w:t>
+      </w:r>
+      <w:proofErr w:type="gramStart"/>
+      <w:r>
+        <w:t>pq.empty</w:t>
+      </w:r>
+      <w:proofErr w:type="spellEnd"/>
+      <w:proofErr w:type="gramEnd"/>
+      <w:r>
+        <w:t>()):</w:t>
+      </w:r>
+    </w:p>
+    <w:p>
+      <w:r>
+        <w:t xml:space="preserve">                #                 </w:t>
+      </w:r>
+      <w:proofErr w:type="spellStart"/>
+      <w:r>
+        <w:t>tup</w:t>
+      </w:r>
+      <w:proofErr w:type="spellEnd"/>
+      <w:r>
+        <w:t xml:space="preserve"> = </w:t>
+      </w:r>
+      <w:proofErr w:type="spellStart"/>
+      <w:proofErr w:type="gramStart"/>
+      <w:r>
+        <w:t>self.pq.get</w:t>
+      </w:r>
+      <w:proofErr w:type="spellEnd"/>
+      <w:r>
+        <w:t>(</w:t>
+      </w:r>
+      <w:proofErr w:type="gramEnd"/>
+      <w:r>
+        <w:t>)</w:t>
+      </w:r>
+    </w:p>
+    <w:p>
+      <w:r>
+        <w:t xml:space="preserve">                #                 if (</w:t>
+      </w:r>
+      <w:proofErr w:type="spellStart"/>
+      <w:proofErr w:type="gramStart"/>
+      <w:r>
+        <w:t>tup</w:t>
+      </w:r>
+      <w:proofErr w:type="spellEnd"/>
+      <w:r>
+        <w:t>[</w:t>
+      </w:r>
+      <w:proofErr w:type="gramEnd"/>
+      <w:r>
+        <w:t xml:space="preserve">0] &gt; </w:t>
+      </w:r>
+      <w:proofErr w:type="spellStart"/>
+      <w:r>
+        <w:t>new_node.cost</w:t>
+      </w:r>
+      <w:proofErr w:type="spellEnd"/>
+      <w:r>
+        <w:t>):</w:t>
+      </w:r>
+    </w:p>
+    <w:p>
+      <w:r>
+        <w:t xml:space="preserve">                #                     </w:t>
+      </w:r>
+      <w:proofErr w:type="spellStart"/>
+      <w:proofErr w:type="gramStart"/>
+      <w:r>
+        <w:t>new_pq.put</w:t>
+      </w:r>
+      <w:proofErr w:type="spellEnd"/>
+      <w:r>
+        <w:t>(</w:t>
+      </w:r>
+      <w:proofErr w:type="gramEnd"/>
+      <w:r>
+        <w:t>(</w:t>
+      </w:r>
+      <w:proofErr w:type="spellStart"/>
+      <w:r>
+        <w:t>new_node.cost</w:t>
+      </w:r>
+      <w:proofErr w:type="spellEnd"/>
+      <w:r>
+        <w:t xml:space="preserve">, </w:t>
+      </w:r>
+      <w:proofErr w:type="spellStart"/>
+      <w:r>
+        <w:t>self.node_count</w:t>
+      </w:r>
+      <w:proofErr w:type="spellEnd"/>
+      <w:r>
+        <w:t xml:space="preserve">, </w:t>
+      </w:r>
+      <w:proofErr w:type="spellStart"/>
+      <w:r>
+        <w:t>new_node</w:t>
+      </w:r>
+      <w:proofErr w:type="spellEnd"/>
+      <w:r>
+        <w:t>))</w:t>
+      </w:r>
+    </w:p>
+    <w:p>
+      <w:r>
+        <w:t xml:space="preserve">                #                 if (</w:t>
+      </w:r>
+      <w:proofErr w:type="spellStart"/>
+      <w:proofErr w:type="gramStart"/>
+      <w:r>
+        <w:t>tup</w:t>
+      </w:r>
+      <w:proofErr w:type="spellEnd"/>
+      <w:r>
+        <w:t>[</w:t>
+      </w:r>
+      <w:proofErr w:type="gramEnd"/>
+      <w:r>
+        <w:t xml:space="preserve">2].state != </w:t>
+      </w:r>
+      <w:proofErr w:type="spellStart"/>
+      <w:r>
+        <w:t>new_node.state</w:t>
+      </w:r>
+      <w:proofErr w:type="spellEnd"/>
+      <w:r>
+        <w:t>):</w:t>
+      </w:r>
+    </w:p>
+    <w:p>
+      <w:r>
+        <w:t xml:space="preserve">                #                     </w:t>
+      </w:r>
+      <w:proofErr w:type="spellStart"/>
+      <w:r>
+        <w:t>new_pq.put</w:t>
+      </w:r>
+      <w:proofErr w:type="spellEnd"/>
+      <w:r>
+        <w:t>(</w:t>
+      </w:r>
+      <w:proofErr w:type="spellStart"/>
+      <w:r>
+        <w:t>tup</w:t>
+      </w:r>
+      <w:proofErr w:type="spellEnd"/>
+      <w:r>
+        <w:t>)</w:t>
+      </w:r>
+    </w:p>
+    <w:p>
+      <w:r>
+        <w:t xml:space="preserve">                #             </w:t>
+      </w:r>
+      <w:proofErr w:type="spellStart"/>
+      <w:proofErr w:type="gramStart"/>
+      <w:r>
+        <w:t>self.pq</w:t>
+      </w:r>
+      <w:proofErr w:type="spellEnd"/>
+      <w:proofErr w:type="gramEnd"/>
+      <w:r>
+        <w:t xml:space="preserve"> = </w:t>
+      </w:r>
+      <w:proofErr w:type="spellStart"/>
+      <w:r>
+        <w:t>new_pq</w:t>
+      </w:r>
+      <w:proofErr w:type="spellEnd"/>
+    </w:p>
+    <w:p>
+      <w:r>
+        <w:t xml:space="preserve">                #             </w:t>
+      </w:r>
+      <w:proofErr w:type="spellStart"/>
+      <w:proofErr w:type="gramStart"/>
+      <w:r>
+        <w:t>self.node</w:t>
+      </w:r>
+      <w:proofErr w:type="gramEnd"/>
+      <w:r>
+        <w:t>_count</w:t>
+      </w:r>
+      <w:proofErr w:type="spellEnd"/>
+      <w:r>
+        <w:t xml:space="preserve"> += 1</w:t>
+      </w:r>
+    </w:p>
+    <w:p>
+      <w:r>
+        <w:t xml:space="preserve">                #             return</w:t>
       </w:r>
     </w:p>
     <w:p/>
@@ -670,22 +2021,94 @@
     </w:p>
     <w:p>
       <w:r>
-        <w:t xml:space="preserve">    def move(self, move):</w:t>
-      </w:r>
-    </w:p>
-    <w:p>
-      <w:r>
-        <w:t xml:space="preserve">        state = copy.deepcopy(self.curr_state.state)</w:t>
-      </w:r>
-    </w:p>
-    <w:p>
-      <w:r>
-        <w:t xml:space="preserve">        dict_state = convert_dict(self.curr_state.state)</w:t>
-      </w:r>
-    </w:p>
-    <w:p>
-      <w:r>
-        <w:t xml:space="preserve">        zero = dict_state[0]</w:t>
+        <w:t xml:space="preserve">    def </w:t>
+      </w:r>
+      <w:proofErr w:type="gramStart"/>
+      <w:r>
+        <w:t>move(</w:t>
+      </w:r>
+      <w:proofErr w:type="gramEnd"/>
+      <w:r>
+        <w:t>self, move):</w:t>
+      </w:r>
+    </w:p>
+    <w:p>
+      <w:r>
+        <w:t xml:space="preserve">        state = </w:t>
+      </w:r>
+      <w:proofErr w:type="spellStart"/>
+      <w:proofErr w:type="gramStart"/>
+      <w:r>
+        <w:t>copy.deepcopy</w:t>
+      </w:r>
+      <w:proofErr w:type="spellEnd"/>
+      <w:proofErr w:type="gramEnd"/>
+      <w:r>
+        <w:t>(</w:t>
+      </w:r>
+      <w:proofErr w:type="spellStart"/>
+      <w:r>
+        <w:t>self.curr_state.state</w:t>
+      </w:r>
+      <w:proofErr w:type="spellEnd"/>
+      <w:r>
+        <w:t>)</w:t>
+      </w:r>
+    </w:p>
+    <w:p>
+      <w:r>
+        <w:t xml:space="preserve">        </w:t>
+      </w:r>
+      <w:proofErr w:type="spellStart"/>
+      <w:r>
+        <w:t>dict_state</w:t>
+      </w:r>
+      <w:proofErr w:type="spellEnd"/>
+      <w:r>
+        <w:t xml:space="preserve"> = </w:t>
+      </w:r>
+      <w:proofErr w:type="spellStart"/>
+      <w:r>
+        <w:t>convert_dict</w:t>
+      </w:r>
+      <w:proofErr w:type="spellEnd"/>
+      <w:r>
+        <w:t>(</w:t>
+      </w:r>
+      <w:proofErr w:type="spellStart"/>
+      <w:proofErr w:type="gramStart"/>
+      <w:r>
+        <w:t>self.curr</w:t>
+      </w:r>
+      <w:proofErr w:type="gramEnd"/>
+      <w:r>
+        <w:t>_state.state</w:t>
+      </w:r>
+      <w:proofErr w:type="spellEnd"/>
+      <w:r>
+        <w:t>)</w:t>
+      </w:r>
+    </w:p>
+    <w:p>
+      <w:r>
+        <w:lastRenderedPageBreak/>
+        <w:t xml:space="preserve">        zero = </w:t>
+      </w:r>
+      <w:proofErr w:type="spellStart"/>
+      <w:r>
+        <w:t>dict_</w:t>
+      </w:r>
+      <w:proofErr w:type="gramStart"/>
+      <w:r>
+        <w:t>state</w:t>
+      </w:r>
+      <w:proofErr w:type="spellEnd"/>
+      <w:r>
+        <w:t>[</w:t>
+      </w:r>
+      <w:proofErr w:type="gramEnd"/>
+      <w:r>
+        <w:t>0]</w:t>
       </w:r>
     </w:p>
     <w:p/>
@@ -696,7 +2119,15 @@
     </w:p>
     <w:p>
       <w:r>
-        <w:t xml:space="preserve">        if (zero[1] == 0 and move == "L" ) or (zero[1] == 2 and move == "R") or (zero[0] == 0 and move == "U") or (zero[0] == 2 and move == "D"):</w:t>
+        <w:t xml:space="preserve">        if (</w:t>
+      </w:r>
+      <w:proofErr w:type="gramStart"/>
+      <w:r>
+        <w:t>zero[</w:t>
+      </w:r>
+      <w:proofErr w:type="gramEnd"/>
+      <w:r>
+        <w:t>1] == 0 and move == "L" ) or (zero[1] == 2 and move == "R") or (zero[0] == 0 and move == "U") or (zero[0] == 2 and move == "D"):</w:t>
       </w:r>
     </w:p>
     <w:p>
@@ -711,7 +2142,15 @@
     </w:p>
     <w:p>
       <w:r>
-        <w:t xml:space="preserve">            state[zero[0]][zero[1]], state[zero[0]][zero[1]-1] = state[zero[0]][zero[1]-1],state[zero[0]][zero[1]]</w:t>
+        <w:t xml:space="preserve">            state[zero[0</w:t>
+      </w:r>
+      <w:proofErr w:type="gramStart"/>
+      <w:r>
+        <w:t>]][</w:t>
+      </w:r>
+      <w:proofErr w:type="gramEnd"/>
+      <w:r>
+        <w:t>zero[1]], state[zero[0]][zero[1]-1] = state[zero[0]][zero[1]-1],state[zero[0]][zero[1]]</w:t>
       </w:r>
     </w:p>
     <w:p>
@@ -721,7 +2160,15 @@
     </w:p>
     <w:p>
       <w:r>
-        <w:t xml:space="preserve">            state[zero[0]][zero[1]], state[zero[0]][zero[1]+1] = state[zero[0]][zero[1]+1],state[zero[0]][zero[1]]</w:t>
+        <w:t xml:space="preserve">            state[zero[0</w:t>
+      </w:r>
+      <w:proofErr w:type="gramStart"/>
+      <w:r>
+        <w:t>]][</w:t>
+      </w:r>
+      <w:proofErr w:type="gramEnd"/>
+      <w:r>
+        <w:t>zero[1]], state[zero[0]][zero[1]+1] = state[zero[0]][zero[1]+1],state[zero[0]][zero[1]]</w:t>
       </w:r>
     </w:p>
     <w:p>
@@ -731,7 +2178,15 @@
     </w:p>
     <w:p>
       <w:r>
-        <w:t xml:space="preserve">            state[zero[0]][zero[1]], state[zero[0]-1][zero[1]] = state[zero[0]-1][zero[1]],state[zero[0]][zero[1]]</w:t>
+        <w:t xml:space="preserve">            state[zero[0</w:t>
+      </w:r>
+      <w:proofErr w:type="gramStart"/>
+      <w:r>
+        <w:t>]][</w:t>
+      </w:r>
+      <w:proofErr w:type="gramEnd"/>
+      <w:r>
+        <w:t>zero[1]], state[zero[0]-1][zero[1]] = state[zero[0]-1][zero[1]],state[zero[0]][zero[1]]</w:t>
       </w:r>
     </w:p>
     <w:p>
@@ -741,7 +2196,15 @@
     </w:p>
     <w:p>
       <w:r>
-        <w:t xml:space="preserve">            state[zero[0]][zero[1]], state[zero[0]+1][zero[1]] = state[zero[0]+1][zero[1]],state[zero[0]][zero[1]]</w:t>
+        <w:t xml:space="preserve">            state[zero[0</w:t>
+      </w:r>
+      <w:proofErr w:type="gramStart"/>
+      <w:r>
+        <w:t>]][</w:t>
+      </w:r>
+      <w:proofErr w:type="gramEnd"/>
+      <w:r>
+        <w:t>zero[1]], state[zero[0]+1][zero[1]] = state[zero[0]+1][zero[1]],state[zero[0]][zero[1]]</w:t>
       </w:r>
     </w:p>
     <w:p>
@@ -752,23 +2215,60 @@
     <w:p/>
     <w:p>
       <w:r>
-        <w:t xml:space="preserve">    #updates curr_state with next expanded node</w:t>
-      </w:r>
-    </w:p>
-    <w:p>
-      <w:r>
-        <w:t xml:space="preserve">    #prints here to show user that updates to curr_state, may disable if desired.</w:t>
-      </w:r>
-    </w:p>
-    <w:p>
-      <w:r>
-        <w:t xml:space="preserve">    def next_state(self):</w:t>
-      </w:r>
-    </w:p>
-    <w:p>
-      <w:r>
-        <w:t xml:space="preserve">        #update curr_state with next expanded node without removing from pq</w:t>
-      </w:r>
+        <w:t xml:space="preserve">    #updates </w:t>
+      </w:r>
+      <w:proofErr w:type="spellStart"/>
+      <w:r>
+        <w:t>curr_state</w:t>
+      </w:r>
+      <w:proofErr w:type="spellEnd"/>
+      <w:r>
+        <w:t xml:space="preserve"> with next expanded node</w:t>
+      </w:r>
+    </w:p>
+    <w:p>
+      <w:r>
+        <w:t xml:space="preserve">    #prints here to show user that updates to </w:t>
+      </w:r>
+      <w:proofErr w:type="spellStart"/>
+      <w:r>
+        <w:t>curr_state</w:t>
+      </w:r>
+      <w:proofErr w:type="spellEnd"/>
+      <w:r>
+        <w:t>, may disable if desired.</w:t>
+      </w:r>
+    </w:p>
+    <w:p>
+      <w:r>
+        <w:t xml:space="preserve">    def </w:t>
+      </w:r>
+      <w:proofErr w:type="spellStart"/>
+      <w:r>
+        <w:t>next_state</w:t>
+      </w:r>
+      <w:proofErr w:type="spellEnd"/>
+      <w:r>
+        <w:t>(self):</w:t>
+      </w:r>
+    </w:p>
+    <w:p>
+      <w:r>
+        <w:t xml:space="preserve">        #update </w:t>
+      </w:r>
+      <w:proofErr w:type="spellStart"/>
+      <w:r>
+        <w:t>curr_state</w:t>
+      </w:r>
+      <w:proofErr w:type="spellEnd"/>
+      <w:r>
+        <w:t xml:space="preserve"> with next expanded node without removing from </w:t>
+      </w:r>
+      <w:proofErr w:type="spellStart"/>
+      <w:r>
+        <w:t>pq</w:t>
+      </w:r>
+      <w:proofErr w:type="spellEnd"/>
     </w:p>
     <w:p>
       <w:r>
@@ -777,100 +2277,307 @@
     </w:p>
     <w:p>
       <w:r>
-        <w:t xml:space="preserve">        self.curr_state = self.pq.queue[0][2]</w:t>
+        <w:t xml:space="preserve">        </w:t>
+      </w:r>
+      <w:proofErr w:type="spellStart"/>
+      <w:proofErr w:type="gramStart"/>
+      <w:r>
+        <w:t>self.curr</w:t>
+      </w:r>
+      <w:proofErr w:type="gramEnd"/>
+      <w:r>
+        <w:t>_state</w:t>
+      </w:r>
+      <w:proofErr w:type="spellEnd"/>
+      <w:r>
+        <w:t xml:space="preserve"> = </w:t>
+      </w:r>
+      <w:proofErr w:type="spellStart"/>
+      <w:r>
+        <w:t>self.pq.queue</w:t>
+      </w:r>
+      <w:proofErr w:type="spellEnd"/>
+      <w:r>
+        <w:t>[0][2]</w:t>
+      </w:r>
+    </w:p>
+    <w:p>
+      <w:r>
+        <w:t xml:space="preserve">        </w:t>
+      </w:r>
+      <w:proofErr w:type="spellStart"/>
+      <w:proofErr w:type="gramStart"/>
+      <w:r>
+        <w:t>self.visited</w:t>
+      </w:r>
+      <w:proofErr w:type="gramEnd"/>
+      <w:r>
+        <w:t>.append</w:t>
+      </w:r>
+      <w:proofErr w:type="spellEnd"/>
+      <w:r>
+        <w:t>(</w:t>
+      </w:r>
+      <w:proofErr w:type="spellStart"/>
+      <w:r>
+        <w:t>self.curr_state.state</w:t>
+      </w:r>
+      <w:proofErr w:type="spellEnd"/>
+      <w:r>
+        <w:t>)</w:t>
+      </w:r>
+    </w:p>
+    <w:p>
+      <w:r>
+        <w:t xml:space="preserve">        #</w:t>
+      </w:r>
+      <w:proofErr w:type="gramStart"/>
+      <w:r>
+        <w:t>print(</w:t>
+      </w:r>
+      <w:proofErr w:type="spellStart"/>
+      <w:proofErr w:type="gramEnd"/>
+      <w:r>
+        <w:t>self.curr_state.move,self.curr_state.cost</w:t>
+      </w:r>
+      <w:proofErr w:type="spellEnd"/>
+      <w:r>
+        <w:t xml:space="preserve">, </w:t>
+      </w:r>
+      <w:proofErr w:type="spellStart"/>
+      <w:r>
+        <w:t>self.curr_state.state</w:t>
+      </w:r>
+      <w:proofErr w:type="spellEnd"/>
+      <w:r>
+        <w:t>)</w:t>
+      </w:r>
+    </w:p>
+    <w:p/>
+    <w:p>
+      <w:r>
+        <w:t xml:space="preserve">    #generates output file</w:t>
+      </w:r>
+    </w:p>
+    <w:p>
+      <w:r>
+        <w:t xml:space="preserve">    #lines 1 - 3 - initial state, lines 4-6 goal state, line 9 depth, line 10 total nodes generated (including invalid moves)</w:t>
+      </w:r>
+    </w:p>
+    <w:p>
+      <w:r>
+        <w:t xml:space="preserve">    #line 11 - actions of solution path, #line 12 - costs of solution path</w:t>
+      </w:r>
+    </w:p>
+    <w:p>
+      <w:r>
+        <w:t xml:space="preserve">    def </w:t>
+      </w:r>
+      <w:proofErr w:type="spellStart"/>
+      <w:r>
+        <w:t>make_output_</w:t>
+      </w:r>
+      <w:proofErr w:type="gramStart"/>
+      <w:r>
+        <w:t>file</w:t>
+      </w:r>
+      <w:proofErr w:type="spellEnd"/>
+      <w:r>
+        <w:t>(</w:t>
+      </w:r>
+      <w:proofErr w:type="gramEnd"/>
+      <w:r>
+        <w:t>self, filename, heuristic, initial, goal):</w:t>
+      </w:r>
+    </w:p>
+    <w:p>
+      <w:r>
+        <w:t xml:space="preserve">        filename = </w:t>
+      </w:r>
+      <w:proofErr w:type="spellStart"/>
+      <w:proofErr w:type="gramStart"/>
+      <w:r>
+        <w:t>filename.split</w:t>
+      </w:r>
+      <w:proofErr w:type="spellEnd"/>
+      <w:proofErr w:type="gramEnd"/>
+      <w:r>
+        <w:t>(".")</w:t>
       </w:r>
     </w:p>
     <w:p>
       <w:r>
         <w:lastRenderedPageBreak/>
-        <w:t xml:space="preserve">        print(self.node_count, self.curr_state.move,self.curr_state.cost, self.curr_state.state)</w:t>
+        <w:t xml:space="preserve">        </w:t>
+      </w:r>
+      <w:proofErr w:type="gramStart"/>
+      <w:r>
+        <w:t>filename[</w:t>
+      </w:r>
+      <w:proofErr w:type="gramEnd"/>
+      <w:r>
+        <w:t>0] = filename[0].replace("</w:t>
+      </w:r>
+      <w:proofErr w:type="spellStart"/>
+      <w:r>
+        <w:t>input","Output</w:t>
+      </w:r>
+      <w:proofErr w:type="spellEnd"/>
+      <w:r>
+        <w:t>")</w:t>
       </w:r>
     </w:p>
     <w:p/>
     <w:p>
       <w:r>
-        <w:t xml:space="preserve">    #generates output file</w:t>
-      </w:r>
-    </w:p>
-    <w:p>
-      <w:r>
-        <w:t xml:space="preserve">    #lines 1 - 3 - initial state, lines 4-6 goal state, line 9 depth, line 10 total nodes generated (including invalid moves)</w:t>
-      </w:r>
-    </w:p>
-    <w:p>
-      <w:r>
-        <w:t xml:space="preserve">    #line 11 - actions of solution path, #line 12 - costs of solution path</w:t>
-      </w:r>
-    </w:p>
-    <w:p>
-      <w:r>
-        <w:t xml:space="preserve">    def make_output_file(self, filename, heuristic, initial, goal):</w:t>
-      </w:r>
-    </w:p>
-    <w:p>
-      <w:r>
-        <w:t xml:space="preserve">        filename = filename.split(".")</w:t>
-      </w:r>
-    </w:p>
-    <w:p>
-      <w:r>
-        <w:t xml:space="preserve">        filename[0] = filename[0].replace("Input","Output")</w:t>
-      </w:r>
-    </w:p>
-    <w:p>
-      <w:r>
         <w:t xml:space="preserve">        if (heuristic == 1):</w:t>
       </w:r>
     </w:p>
     <w:p>
       <w:r>
-        <w:t xml:space="preserve">            filename[0] += "_A." #manhattan_distance</w:t>
-      </w:r>
-    </w:p>
-    <w:p>
-      <w:r>
-        <w:t xml:space="preserve">        elif (heuristic == 2):</w:t>
-      </w:r>
-    </w:p>
-    <w:p>
-      <w:r>
-        <w:t xml:space="preserve">            filename[0] += "_B." #linear_conflicts</w:t>
-      </w:r>
-    </w:p>
-    <w:p>
-      <w:r>
-        <w:t xml:space="preserve">        strfilename = ""</w:t>
-      </w:r>
-    </w:p>
-    <w:p>
-      <w:r>
-        <w:t xml:space="preserve">        strfilename = strfilename.join(filename)</w:t>
-      </w:r>
+        <w:t xml:space="preserve">            </w:t>
+      </w:r>
+      <w:proofErr w:type="gramStart"/>
+      <w:r>
+        <w:t>filename[</w:t>
+      </w:r>
+      <w:proofErr w:type="gramEnd"/>
+      <w:r>
+        <w:t>0] += "_A." #</w:t>
+      </w:r>
+      <w:proofErr w:type="spellStart"/>
+      <w:r>
+        <w:t>manhattan_distance</w:t>
+      </w:r>
+      <w:proofErr w:type="spellEnd"/>
     </w:p>
     <w:p>
       <w:r>
         <w:t xml:space="preserve">        </w:t>
       </w:r>
-    </w:p>
-    <w:p>
-      <w:r>
-        <w:t xml:space="preserve">        f= open(strfilename,"w+")</w:t>
-      </w:r>
-    </w:p>
-    <w:p>
-      <w:r>
-        <w:t xml:space="preserve">        row = len(initial)</w:t>
-      </w:r>
-    </w:p>
-    <w:p>
-      <w:r>
-        <w:t xml:space="preserve">        col = len(initial[0])</w:t>
+      <w:proofErr w:type="spellStart"/>
+      <w:r>
+        <w:t>elif</w:t>
+      </w:r>
+      <w:proofErr w:type="spellEnd"/>
+      <w:r>
+        <w:t xml:space="preserve"> (heuristic == 2):</w:t>
+      </w:r>
+    </w:p>
+    <w:p>
+      <w:r>
+        <w:t xml:space="preserve">            </w:t>
+      </w:r>
+      <w:proofErr w:type="gramStart"/>
+      <w:r>
+        <w:t>filename[</w:t>
+      </w:r>
+      <w:proofErr w:type="gramEnd"/>
+      <w:r>
+        <w:t>0] += "_B." #</w:t>
+      </w:r>
+      <w:proofErr w:type="spellStart"/>
+      <w:r>
+        <w:t>linear_conflicts</w:t>
+      </w:r>
+      <w:proofErr w:type="spellEnd"/>
+    </w:p>
+    <w:p>
+      <w:r>
+        <w:t xml:space="preserve">        </w:t>
+      </w:r>
+      <w:proofErr w:type="spellStart"/>
+      <w:r>
+        <w:t>strfilename</w:t>
+      </w:r>
+      <w:proofErr w:type="spellEnd"/>
+      <w:r>
+        <w:t xml:space="preserve"> = ""</w:t>
+      </w:r>
+    </w:p>
+    <w:p>
+      <w:r>
+        <w:t xml:space="preserve">        </w:t>
+      </w:r>
+      <w:proofErr w:type="spellStart"/>
+      <w:r>
+        <w:t>strfilename</w:t>
+      </w:r>
+      <w:proofErr w:type="spellEnd"/>
+      <w:r>
+        <w:t xml:space="preserve"> = </w:t>
+      </w:r>
+      <w:proofErr w:type="spellStart"/>
+      <w:proofErr w:type="gramStart"/>
+      <w:r>
+        <w:t>strfilename.join</w:t>
+      </w:r>
+      <w:proofErr w:type="spellEnd"/>
+      <w:proofErr w:type="gramEnd"/>
+      <w:r>
+        <w:t>(filename)</w:t>
       </w:r>
     </w:p>
     <w:p/>
     <w:p>
       <w:r>
-        <w:t xml:space="preserve">        for i in range(row):</w:t>
+        <w:t xml:space="preserve">        f= open(</w:t>
+      </w:r>
+      <w:proofErr w:type="spellStart"/>
+      <w:r>
+        <w:t>strfilename</w:t>
+      </w:r>
+      <w:proofErr w:type="spellEnd"/>
+      <w:r>
+        <w:t>,"w+")</w:t>
+      </w:r>
+    </w:p>
+    <w:p>
+      <w:r>
+        <w:t xml:space="preserve">        row = </w:t>
+      </w:r>
+      <w:proofErr w:type="spellStart"/>
+      <w:r>
+        <w:t>len</w:t>
+      </w:r>
+      <w:proofErr w:type="spellEnd"/>
+      <w:r>
+        <w:t>(initial)</w:t>
+      </w:r>
+    </w:p>
+    <w:p>
+      <w:r>
+        <w:t xml:space="preserve">        col = </w:t>
+      </w:r>
+      <w:proofErr w:type="spellStart"/>
+      <w:r>
+        <w:t>len</w:t>
+      </w:r>
+      <w:proofErr w:type="spellEnd"/>
+      <w:r>
+        <w:t>(</w:t>
+      </w:r>
+      <w:proofErr w:type="gramStart"/>
+      <w:r>
+        <w:t>initial[</w:t>
+      </w:r>
+      <w:proofErr w:type="gramEnd"/>
+      <w:r>
+        <w:t>0])</w:t>
+      </w:r>
+    </w:p>
+    <w:p/>
+    <w:p>
+      <w:r>
+        <w:t xml:space="preserve">        for </w:t>
+      </w:r>
+      <w:proofErr w:type="spellStart"/>
+      <w:r>
+        <w:t>i</w:t>
+      </w:r>
+      <w:proofErr w:type="spellEnd"/>
+      <w:r>
+        <w:t xml:space="preserve"> in range(row):</w:t>
       </w:r>
     </w:p>
     <w:p>
@@ -880,22 +2587,68 @@
     </w:p>
     <w:p>
       <w:r>
-        <w:t xml:space="preserve">                f.write(str(initial[i][j])+ " ")</w:t>
-      </w:r>
-    </w:p>
-    <w:p>
-      <w:r>
-        <w:t xml:space="preserve">            f.write("\n")</w:t>
-      </w:r>
-    </w:p>
-    <w:p>
-      <w:r>
-        <w:t xml:space="preserve">        f.write("\n")</w:t>
-      </w:r>
-    </w:p>
-    <w:p>
-      <w:r>
-        <w:t xml:space="preserve">        for i in range(row):</w:t>
+        <w:t xml:space="preserve">                </w:t>
+      </w:r>
+      <w:proofErr w:type="spellStart"/>
+      <w:proofErr w:type="gramStart"/>
+      <w:r>
+        <w:t>f.write</w:t>
+      </w:r>
+      <w:proofErr w:type="spellEnd"/>
+      <w:proofErr w:type="gramEnd"/>
+      <w:r>
+        <w:t>(str(initial[</w:t>
+      </w:r>
+      <w:proofErr w:type="spellStart"/>
+      <w:r>
+        <w:t>i</w:t>
+      </w:r>
+      <w:proofErr w:type="spellEnd"/>
+      <w:r>
+        <w:t>][j])+ " ")</w:t>
+      </w:r>
+    </w:p>
+    <w:p>
+      <w:r>
+        <w:t xml:space="preserve">            </w:t>
+      </w:r>
+      <w:proofErr w:type="spellStart"/>
+      <w:proofErr w:type="gramStart"/>
+      <w:r>
+        <w:t>f.write</w:t>
+      </w:r>
+      <w:proofErr w:type="spellEnd"/>
+      <w:proofErr w:type="gramEnd"/>
+      <w:r>
+        <w:t>("\n")</w:t>
+      </w:r>
+    </w:p>
+    <w:p>
+      <w:r>
+        <w:t xml:space="preserve">        </w:t>
+      </w:r>
+      <w:proofErr w:type="spellStart"/>
+      <w:proofErr w:type="gramStart"/>
+      <w:r>
+        <w:t>f.write</w:t>
+      </w:r>
+      <w:proofErr w:type="spellEnd"/>
+      <w:proofErr w:type="gramEnd"/>
+      <w:r>
+        <w:t>("\n")</w:t>
+      </w:r>
+    </w:p>
+    <w:p>
+      <w:r>
+        <w:t xml:space="preserve">        for </w:t>
+      </w:r>
+      <w:proofErr w:type="spellStart"/>
+      <w:r>
+        <w:t>i</w:t>
+      </w:r>
+      <w:proofErr w:type="spellEnd"/>
+      <w:r>
+        <w:t xml:space="preserve"> in range(row):</w:t>
       </w:r>
     </w:p>
     <w:p>
@@ -905,55 +2658,234 @@
     </w:p>
     <w:p>
       <w:r>
-        <w:t xml:space="preserve">                f.write(str(goal[i][j]) + " ")</w:t>
-      </w:r>
-    </w:p>
-    <w:p>
-      <w:r>
-        <w:t xml:space="preserve">            f.write("\n")</w:t>
+        <w:t xml:space="preserve">                </w:t>
+      </w:r>
+      <w:proofErr w:type="spellStart"/>
+      <w:proofErr w:type="gramStart"/>
+      <w:r>
+        <w:t>f.write</w:t>
+      </w:r>
+      <w:proofErr w:type="spellEnd"/>
+      <w:proofErr w:type="gramEnd"/>
+      <w:r>
+        <w:t>(str(goal[</w:t>
+      </w:r>
+      <w:proofErr w:type="spellStart"/>
+      <w:r>
+        <w:t>i</w:t>
+      </w:r>
+      <w:proofErr w:type="spellEnd"/>
+      <w:r>
+        <w:t>][j]) + " ")</w:t>
+      </w:r>
+    </w:p>
+    <w:p>
+      <w:r>
+        <w:t xml:space="preserve">            </w:t>
+      </w:r>
+      <w:proofErr w:type="spellStart"/>
+      <w:proofErr w:type="gramStart"/>
+      <w:r>
+        <w:t>f.write</w:t>
+      </w:r>
+      <w:proofErr w:type="spellEnd"/>
+      <w:proofErr w:type="gramEnd"/>
+      <w:r>
+        <w:t>("\n")</w:t>
       </w:r>
     </w:p>
     <w:p/>
     <w:p>
       <w:r>
-        <w:t xml:space="preserve">        f.write("\n")</w:t>
+        <w:t xml:space="preserve">        </w:t>
+      </w:r>
+      <w:proofErr w:type="spellStart"/>
+      <w:proofErr w:type="gramStart"/>
+      <w:r>
+        <w:t>f.write</w:t>
+      </w:r>
+      <w:proofErr w:type="spellEnd"/>
+      <w:proofErr w:type="gramEnd"/>
+      <w:r>
+        <w:t>("\n")</w:t>
       </w:r>
     </w:p>
     <w:p/>
     <w:p>
       <w:r>
-        <w:t xml:space="preserve">        f.write(str(self.curr_state.depth) + "\n")</w:t>
-      </w:r>
-    </w:p>
-    <w:p>
-      <w:r>
-        <w:t xml:space="preserve">        f.write(str(self.node_count )+ "\n")</w:t>
-      </w:r>
-    </w:p>
-    <w:p>
-      <w:r>
-        <w:t xml:space="preserve">        for i in range(len(self.solution_actions)-1,-1,-1):</w:t>
-      </w:r>
-    </w:p>
-    <w:p>
-      <w:r>
-        <w:t xml:space="preserve">            f.write(str(self.solution_actions[i]) + " ")</w:t>
+        <w:t xml:space="preserve">        </w:t>
+      </w:r>
+      <w:proofErr w:type="spellStart"/>
+      <w:proofErr w:type="gramStart"/>
+      <w:r>
+        <w:t>f.write</w:t>
+      </w:r>
+      <w:proofErr w:type="spellEnd"/>
+      <w:proofErr w:type="gramEnd"/>
+      <w:r>
+        <w:t>(str(</w:t>
+      </w:r>
+      <w:proofErr w:type="spellStart"/>
+      <w:r>
+        <w:t>self.curr_state.depth</w:t>
+      </w:r>
+      <w:proofErr w:type="spellEnd"/>
+      <w:r>
+        <w:t>) + "\n")</w:t>
+      </w:r>
+    </w:p>
+    <w:p>
+      <w:r>
+        <w:t xml:space="preserve">        </w:t>
+      </w:r>
+      <w:proofErr w:type="spellStart"/>
+      <w:proofErr w:type="gramStart"/>
+      <w:r>
+        <w:t>f.write</w:t>
+      </w:r>
+      <w:proofErr w:type="spellEnd"/>
+      <w:proofErr w:type="gramEnd"/>
+      <w:r>
+        <w:t>(str(</w:t>
+      </w:r>
+      <w:proofErr w:type="spellStart"/>
+      <w:r>
+        <w:t>self.node_count</w:t>
+      </w:r>
+      <w:proofErr w:type="spellEnd"/>
+      <w:r>
+        <w:t xml:space="preserve"> )+ "\n")</w:t>
+      </w:r>
+    </w:p>
+    <w:p>
+      <w:r>
+        <w:t xml:space="preserve">        for </w:t>
+      </w:r>
+      <w:proofErr w:type="spellStart"/>
+      <w:r>
+        <w:t>i</w:t>
+      </w:r>
+      <w:proofErr w:type="spellEnd"/>
+      <w:r>
+        <w:t xml:space="preserve"> in range(</w:t>
+      </w:r>
+      <w:proofErr w:type="spellStart"/>
+      <w:r>
+        <w:t>len</w:t>
+      </w:r>
+      <w:proofErr w:type="spellEnd"/>
+      <w:r>
+        <w:t>(</w:t>
+      </w:r>
+      <w:proofErr w:type="spellStart"/>
+      <w:proofErr w:type="gramStart"/>
+      <w:r>
+        <w:t>self.solution</w:t>
+      </w:r>
+      <w:proofErr w:type="gramEnd"/>
+      <w:r>
+        <w:t>_actions</w:t>
+      </w:r>
+      <w:proofErr w:type="spellEnd"/>
+      <w:r>
+        <w:t>)-1,-1,-1):</w:t>
+      </w:r>
+    </w:p>
+    <w:p>
+      <w:r>
+        <w:t xml:space="preserve">            </w:t>
+      </w:r>
+      <w:proofErr w:type="spellStart"/>
+      <w:proofErr w:type="gramStart"/>
+      <w:r>
+        <w:t>f.write</w:t>
+      </w:r>
+      <w:proofErr w:type="spellEnd"/>
+      <w:proofErr w:type="gramEnd"/>
+      <w:r>
+        <w:t>(str(</w:t>
+      </w:r>
+      <w:proofErr w:type="spellStart"/>
+      <w:r>
+        <w:t>self.solution_actions</w:t>
+      </w:r>
+      <w:proofErr w:type="spellEnd"/>
+      <w:r>
+        <w:t>[</w:t>
+      </w:r>
+      <w:proofErr w:type="spellStart"/>
+      <w:r>
+        <w:t>i</w:t>
+      </w:r>
+      <w:proofErr w:type="spellEnd"/>
+      <w:r>
+        <w:t>]) + " ")</w:t>
       </w:r>
     </w:p>
     <w:p/>
     <w:p>
       <w:r>
-        <w:t xml:space="preserve">        f.write("\n")</w:t>
-      </w:r>
-    </w:p>
-    <w:p>
-      <w:r>
-        <w:t xml:space="preserve">        for j in range(len(self.solution_costs)-1,-1,-1):</w:t>
-      </w:r>
-    </w:p>
-    <w:p>
-      <w:r>
-        <w:t xml:space="preserve">            f.write(str(self.solution_costs[j]) + " ")</w:t>
+        <w:lastRenderedPageBreak/>
+        <w:t xml:space="preserve">        </w:t>
+      </w:r>
+      <w:proofErr w:type="spellStart"/>
+      <w:proofErr w:type="gramStart"/>
+      <w:r>
+        <w:t>f.write</w:t>
+      </w:r>
+      <w:proofErr w:type="spellEnd"/>
+      <w:proofErr w:type="gramEnd"/>
+      <w:r>
+        <w:t>("\n")</w:t>
+      </w:r>
+    </w:p>
+    <w:p>
+      <w:r>
+        <w:t xml:space="preserve">        for j in range(</w:t>
+      </w:r>
+      <w:proofErr w:type="spellStart"/>
+      <w:r>
+        <w:t>len</w:t>
+      </w:r>
+      <w:proofErr w:type="spellEnd"/>
+      <w:r>
+        <w:t>(</w:t>
+      </w:r>
+      <w:proofErr w:type="spellStart"/>
+      <w:proofErr w:type="gramStart"/>
+      <w:r>
+        <w:t>self.solution</w:t>
+      </w:r>
+      <w:proofErr w:type="gramEnd"/>
+      <w:r>
+        <w:t>_costs</w:t>
+      </w:r>
+      <w:proofErr w:type="spellEnd"/>
+      <w:r>
+        <w:t>)-1,-1,-1):</w:t>
+      </w:r>
+    </w:p>
+    <w:p>
+      <w:r>
+        <w:t xml:space="preserve">            </w:t>
+      </w:r>
+      <w:proofErr w:type="spellStart"/>
+      <w:proofErr w:type="gramStart"/>
+      <w:r>
+        <w:t>f.write</w:t>
+      </w:r>
+      <w:proofErr w:type="spellEnd"/>
+      <w:proofErr w:type="gramEnd"/>
+      <w:r>
+        <w:t>(str(</w:t>
+      </w:r>
+      <w:proofErr w:type="spellStart"/>
+      <w:r>
+        <w:t>self.solution_costs</w:t>
+      </w:r>
+      <w:proofErr w:type="spellEnd"/>
+      <w:r>
+        <w:t>[j]) + " ")</w:t>
       </w:r>
     </w:p>
     <w:p>
@@ -974,17 +2906,49 @@
     </w:p>
     <w:p>
       <w:r>
-        <w:t>#returns [initialstate(list), goalstate(list)]</w:t>
-      </w:r>
-    </w:p>
-    <w:p>
-      <w:r>
-        <w:t>def make_initial_goal(file):</w:t>
-      </w:r>
-    </w:p>
-    <w:p>
-      <w:r>
-        <w:t xml:space="preserve">    init = []</w:t>
+        <w:t>#returns [</w:t>
+      </w:r>
+      <w:proofErr w:type="spellStart"/>
+      <w:r>
+        <w:t>initialstate</w:t>
+      </w:r>
+      <w:proofErr w:type="spellEnd"/>
+      <w:r>
+        <w:t xml:space="preserve">(list), </w:t>
+      </w:r>
+      <w:proofErr w:type="spellStart"/>
+      <w:r>
+        <w:t>goalstate</w:t>
+      </w:r>
+      <w:proofErr w:type="spellEnd"/>
+      <w:r>
+        <w:t>(list)]</w:t>
+      </w:r>
+    </w:p>
+    <w:p>
+      <w:r>
+        <w:t xml:space="preserve">def </w:t>
+      </w:r>
+      <w:proofErr w:type="spellStart"/>
+      <w:r>
+        <w:t>make_initial_goal</w:t>
+      </w:r>
+      <w:proofErr w:type="spellEnd"/>
+      <w:r>
+        <w:t>(file):</w:t>
+      </w:r>
+    </w:p>
+    <w:p>
+      <w:r>
+        <w:t xml:space="preserve">    </w:t>
+      </w:r>
+      <w:proofErr w:type="spellStart"/>
+      <w:r>
+        <w:t>init</w:t>
+      </w:r>
+      <w:proofErr w:type="spellEnd"/>
+      <w:r>
+        <w:t xml:space="preserve"> = []</w:t>
       </w:r>
     </w:p>
     <w:p>
@@ -995,42 +2959,176 @@
     <w:p/>
     <w:p>
       <w:r>
-        <w:t xml:space="preserve">    i = 0</w:t>
-      </w:r>
-    </w:p>
-    <w:p>
-      <w:r>
-        <w:t xml:space="preserve">    for line in open(file, "r").readlines():</w:t>
-      </w:r>
-    </w:p>
-    <w:p>
-      <w:r>
-        <w:t xml:space="preserve">        if i &lt; 3:</w:t>
-      </w:r>
-    </w:p>
-    <w:p>
-      <w:r>
-        <w:t xml:space="preserve">            init.append([ int(i) for i in line.split()])</w:t>
-      </w:r>
-    </w:p>
-    <w:p>
-      <w:r>
-        <w:t xml:space="preserve">        elif i &gt; 3:</w:t>
-      </w:r>
-    </w:p>
-    <w:p>
-      <w:r>
-        <w:t xml:space="preserve">            goal.append([ int(i) for i in line.split()])</w:t>
-      </w:r>
-    </w:p>
-    <w:p>
-      <w:r>
-        <w:t xml:space="preserve">        i += 1</w:t>
-      </w:r>
-    </w:p>
-    <w:p>
-      <w:r>
-        <w:t xml:space="preserve">    return [init,goal]</w:t>
+        <w:t xml:space="preserve">    </w:t>
+      </w:r>
+      <w:proofErr w:type="spellStart"/>
+      <w:r>
+        <w:t>i</w:t>
+      </w:r>
+      <w:proofErr w:type="spellEnd"/>
+      <w:r>
+        <w:t xml:space="preserve"> = 0</w:t>
+      </w:r>
+    </w:p>
+    <w:p>
+      <w:r>
+        <w:t xml:space="preserve">    for line in </w:t>
+      </w:r>
+      <w:proofErr w:type="gramStart"/>
+      <w:r>
+        <w:t>open(</w:t>
+      </w:r>
+      <w:proofErr w:type="gramEnd"/>
+      <w:r>
+        <w:t>file, "r").</w:t>
+      </w:r>
+      <w:proofErr w:type="spellStart"/>
+      <w:r>
+        <w:t>readlines</w:t>
+      </w:r>
+      <w:proofErr w:type="spellEnd"/>
+      <w:r>
+        <w:t>():</w:t>
+      </w:r>
+    </w:p>
+    <w:p>
+      <w:r>
+        <w:t xml:space="preserve">        if </w:t>
+      </w:r>
+      <w:proofErr w:type="spellStart"/>
+      <w:r>
+        <w:t>i</w:t>
+      </w:r>
+      <w:proofErr w:type="spellEnd"/>
+      <w:r>
+        <w:t xml:space="preserve"> &lt; 3:</w:t>
+      </w:r>
+    </w:p>
+    <w:p>
+      <w:r>
+        <w:t xml:space="preserve">            </w:t>
+      </w:r>
+      <w:proofErr w:type="spellStart"/>
+      <w:proofErr w:type="gramStart"/>
+      <w:r>
+        <w:t>init.append</w:t>
+      </w:r>
+      <w:proofErr w:type="spellEnd"/>
+      <w:proofErr w:type="gramEnd"/>
+      <w:r>
+        <w:t>([ int(</w:t>
+      </w:r>
+      <w:proofErr w:type="spellStart"/>
+      <w:r>
+        <w:t>i</w:t>
+      </w:r>
+      <w:proofErr w:type="spellEnd"/>
+      <w:r>
+        <w:t xml:space="preserve">) for </w:t>
+      </w:r>
+      <w:proofErr w:type="spellStart"/>
+      <w:r>
+        <w:t>i</w:t>
+      </w:r>
+      <w:proofErr w:type="spellEnd"/>
+      <w:r>
+        <w:t xml:space="preserve"> in </w:t>
+      </w:r>
+      <w:proofErr w:type="spellStart"/>
+      <w:r>
+        <w:t>line.split</w:t>
+      </w:r>
+      <w:proofErr w:type="spellEnd"/>
+      <w:r>
+        <w:t>()])</w:t>
+      </w:r>
+    </w:p>
+    <w:p>
+      <w:r>
+        <w:t xml:space="preserve">        </w:t>
+      </w:r>
+      <w:proofErr w:type="spellStart"/>
+      <w:r>
+        <w:t>elif</w:t>
+      </w:r>
+      <w:proofErr w:type="spellEnd"/>
+      <w:r>
+        <w:t xml:space="preserve"> </w:t>
+      </w:r>
+      <w:proofErr w:type="spellStart"/>
+      <w:r>
+        <w:t>i</w:t>
+      </w:r>
+      <w:proofErr w:type="spellEnd"/>
+      <w:r>
+        <w:t xml:space="preserve"> &gt; 3:</w:t>
+      </w:r>
+    </w:p>
+    <w:p>
+      <w:r>
+        <w:t xml:space="preserve">            </w:t>
+      </w:r>
+      <w:proofErr w:type="spellStart"/>
+      <w:proofErr w:type="gramStart"/>
+      <w:r>
+        <w:t>goal.append</w:t>
+      </w:r>
+      <w:proofErr w:type="spellEnd"/>
+      <w:proofErr w:type="gramEnd"/>
+      <w:r>
+        <w:t>([ int(</w:t>
+      </w:r>
+      <w:proofErr w:type="spellStart"/>
+      <w:r>
+        <w:t>i</w:t>
+      </w:r>
+      <w:proofErr w:type="spellEnd"/>
+      <w:r>
+        <w:t xml:space="preserve">) for </w:t>
+      </w:r>
+      <w:proofErr w:type="spellStart"/>
+      <w:r>
+        <w:t>i</w:t>
+      </w:r>
+      <w:proofErr w:type="spellEnd"/>
+      <w:r>
+        <w:t xml:space="preserve"> in </w:t>
+      </w:r>
+      <w:proofErr w:type="spellStart"/>
+      <w:r>
+        <w:t>line.split</w:t>
+      </w:r>
+      <w:proofErr w:type="spellEnd"/>
+      <w:r>
+        <w:t>()])</w:t>
+      </w:r>
+    </w:p>
+    <w:p>
+      <w:r>
+        <w:t xml:space="preserve">        </w:t>
+      </w:r>
+      <w:proofErr w:type="spellStart"/>
+      <w:r>
+        <w:t>i</w:t>
+      </w:r>
+      <w:proofErr w:type="spellEnd"/>
+      <w:r>
+        <w:t xml:space="preserve"> += 1</w:t>
+      </w:r>
+    </w:p>
+    <w:p>
+      <w:r>
+        <w:t xml:space="preserve">    return [</w:t>
+      </w:r>
+      <w:proofErr w:type="spellStart"/>
+      <w:proofErr w:type="gramStart"/>
+      <w:r>
+        <w:t>init,goal</w:t>
+      </w:r>
+      <w:proofErr w:type="spellEnd"/>
+      <w:proofErr w:type="gramEnd"/>
+      <w:r>
+        <w:t>]</w:t>
       </w:r>
     </w:p>
     <w:p/>
@@ -1041,111 +3139,560 @@
     </w:p>
     <w:p>
       <w:r>
-        <w:t>def convert_dict(lst):</w:t>
-      </w:r>
-    </w:p>
-    <w:p>
-      <w:r>
-        <w:t xml:space="preserve">    dic = dict()</w:t>
+        <w:t xml:space="preserve">def </w:t>
+      </w:r>
+      <w:proofErr w:type="spellStart"/>
+      <w:r>
+        <w:t>convert_dict</w:t>
+      </w:r>
+      <w:proofErr w:type="spellEnd"/>
+      <w:r>
+        <w:t>(</w:t>
+      </w:r>
+      <w:proofErr w:type="spellStart"/>
+      <w:r>
+        <w:t>lst</w:t>
+      </w:r>
+      <w:proofErr w:type="spellEnd"/>
+      <w:r>
+        <w:t>):</w:t>
+      </w:r>
+    </w:p>
+    <w:p>
+      <w:r>
+        <w:t xml:space="preserve">    </w:t>
+      </w:r>
+      <w:proofErr w:type="spellStart"/>
+      <w:r>
+        <w:t>dic</w:t>
+      </w:r>
+      <w:proofErr w:type="spellEnd"/>
+      <w:r>
+        <w:t xml:space="preserve"> = </w:t>
+      </w:r>
+      <w:proofErr w:type="spellStart"/>
+      <w:proofErr w:type="gramStart"/>
+      <w:r>
+        <w:t>dict</w:t>
+      </w:r>
+      <w:proofErr w:type="spellEnd"/>
+      <w:r>
+        <w:t>(</w:t>
+      </w:r>
+      <w:proofErr w:type="gramEnd"/>
+      <w:r>
+        <w:t>)</w:t>
+      </w:r>
+    </w:p>
+    <w:p>
+      <w:r>
+        <w:t xml:space="preserve">    for row in range(</w:t>
+      </w:r>
+      <w:proofErr w:type="spellStart"/>
+      <w:r>
+        <w:t>len</w:t>
+      </w:r>
+      <w:proofErr w:type="spellEnd"/>
+      <w:r>
+        <w:t>(</w:t>
+      </w:r>
+      <w:proofErr w:type="spellStart"/>
+      <w:r>
+        <w:t>lst</w:t>
+      </w:r>
+      <w:proofErr w:type="spellEnd"/>
+      <w:r>
+        <w:t>)):</w:t>
+      </w:r>
+    </w:p>
+    <w:p>
+      <w:r>
+        <w:t xml:space="preserve">        for col in range(</w:t>
+      </w:r>
+      <w:proofErr w:type="spellStart"/>
+      <w:r>
+        <w:t>len</w:t>
+      </w:r>
+      <w:proofErr w:type="spellEnd"/>
+      <w:r>
+        <w:t>(</w:t>
+      </w:r>
+      <w:proofErr w:type="spellStart"/>
+      <w:r>
+        <w:t>lst</w:t>
+      </w:r>
+      <w:proofErr w:type="spellEnd"/>
+      <w:r>
+        <w:t>[row])):</w:t>
+      </w:r>
+    </w:p>
+    <w:p>
+      <w:r>
+        <w:t xml:space="preserve">            </w:t>
+      </w:r>
+      <w:proofErr w:type="spellStart"/>
+      <w:r>
+        <w:t>dic</w:t>
+      </w:r>
+      <w:proofErr w:type="spellEnd"/>
+      <w:r>
+        <w:t>[</w:t>
+      </w:r>
+      <w:proofErr w:type="spellStart"/>
+      <w:r>
+        <w:t>lst</w:t>
+      </w:r>
+      <w:proofErr w:type="spellEnd"/>
+      <w:r>
+        <w:t>[row][col]] = [row, col]</w:t>
+      </w:r>
+    </w:p>
+    <w:p>
+      <w:r>
+        <w:t xml:space="preserve">    return </w:t>
+      </w:r>
+      <w:proofErr w:type="spellStart"/>
+      <w:r>
+        <w:t>dic</w:t>
+      </w:r>
+      <w:proofErr w:type="spellEnd"/>
+    </w:p>
+    <w:p/>
+    <w:p>
+      <w:r>
+        <w:t>#converts a dictionary to a list/grid</w:t>
       </w:r>
     </w:p>
     <w:p>
       <w:r>
         <w:lastRenderedPageBreak/>
-        <w:t xml:space="preserve">    for row in range(len(lst)):</w:t>
-      </w:r>
-    </w:p>
-    <w:p>
-      <w:r>
-        <w:t xml:space="preserve">        for col in range(len(lst[row])):</w:t>
-      </w:r>
-    </w:p>
-    <w:p>
-      <w:r>
-        <w:t xml:space="preserve">            dic[lst[row][col]] = [row, col]</w:t>
-      </w:r>
-    </w:p>
-    <w:p>
-      <w:r>
-        <w:t xml:space="preserve">    return dic</w:t>
+        <w:t xml:space="preserve">def </w:t>
+      </w:r>
+      <w:proofErr w:type="spellStart"/>
+      <w:r>
+        <w:t>convert_list</w:t>
+      </w:r>
+      <w:proofErr w:type="spellEnd"/>
+      <w:r>
+        <w:t>(</w:t>
+      </w:r>
+      <w:proofErr w:type="spellStart"/>
+      <w:r>
+        <w:t>dic</w:t>
+      </w:r>
+      <w:proofErr w:type="spellEnd"/>
+      <w:r>
+        <w:t>):</w:t>
+      </w:r>
+    </w:p>
+    <w:p>
+      <w:r>
+        <w:t xml:space="preserve">    #set up grid</w:t>
+      </w:r>
+    </w:p>
+    <w:p>
+      <w:r>
+        <w:t xml:space="preserve">    </w:t>
+      </w:r>
+      <w:proofErr w:type="spellStart"/>
+      <w:r>
+        <w:t>lst</w:t>
+      </w:r>
+      <w:proofErr w:type="spellEnd"/>
+      <w:r>
+        <w:t xml:space="preserve"> = []</w:t>
+      </w:r>
+    </w:p>
+    <w:p>
+      <w:r>
+        <w:t xml:space="preserve">    temp = []</w:t>
+      </w:r>
+    </w:p>
+    <w:p>
+      <w:r>
+        <w:t xml:space="preserve">    root = int(</w:t>
+      </w:r>
+      <w:proofErr w:type="spellStart"/>
+      <w:proofErr w:type="gramStart"/>
+      <w:r>
+        <w:t>math.sqrt</w:t>
+      </w:r>
+      <w:proofErr w:type="spellEnd"/>
+      <w:proofErr w:type="gramEnd"/>
+      <w:r>
+        <w:t>(</w:t>
+      </w:r>
+      <w:proofErr w:type="spellStart"/>
+      <w:r>
+        <w:t>len</w:t>
+      </w:r>
+      <w:proofErr w:type="spellEnd"/>
+      <w:r>
+        <w:t>(</w:t>
+      </w:r>
+      <w:proofErr w:type="spellStart"/>
+      <w:r>
+        <w:t>dic</w:t>
+      </w:r>
+      <w:proofErr w:type="spellEnd"/>
+      <w:r>
+        <w:t>)))</w:t>
+      </w:r>
+    </w:p>
+    <w:p>
+      <w:r>
+        <w:t xml:space="preserve">    for </w:t>
+      </w:r>
+      <w:proofErr w:type="spellStart"/>
+      <w:r>
+        <w:t>i</w:t>
+      </w:r>
+      <w:proofErr w:type="spellEnd"/>
+      <w:r>
+        <w:t xml:space="preserve"> in range(root):</w:t>
+      </w:r>
+    </w:p>
+    <w:p>
+      <w:r>
+        <w:t xml:space="preserve">        </w:t>
+      </w:r>
+      <w:proofErr w:type="spellStart"/>
+      <w:proofErr w:type="gramStart"/>
+      <w:r>
+        <w:t>temp.append</w:t>
+      </w:r>
+      <w:proofErr w:type="spellEnd"/>
+      <w:proofErr w:type="gramEnd"/>
+      <w:r>
+        <w:t>("*")</w:t>
+      </w:r>
+    </w:p>
+    <w:p>
+      <w:r>
+        <w:t xml:space="preserve">    for j in range(root):</w:t>
+      </w:r>
+    </w:p>
+    <w:p>
+      <w:r>
+        <w:t xml:space="preserve">        </w:t>
+      </w:r>
+      <w:proofErr w:type="spellStart"/>
+      <w:proofErr w:type="gramStart"/>
+      <w:r>
+        <w:t>lst.append</w:t>
+      </w:r>
+      <w:proofErr w:type="spellEnd"/>
+      <w:proofErr w:type="gramEnd"/>
+      <w:r>
+        <w:t>(</w:t>
+      </w:r>
+      <w:proofErr w:type="spellStart"/>
+      <w:r>
+        <w:t>temp.copy</w:t>
+      </w:r>
+      <w:proofErr w:type="spellEnd"/>
+      <w:r>
+        <w:t>())</w:t>
       </w:r>
     </w:p>
     <w:p/>
     <w:p>
       <w:r>
-        <w:t>#converts a dictionary to a list/grid</w:t>
-      </w:r>
-    </w:p>
-    <w:p>
-      <w:r>
-        <w:t>def convert_list(dic):</w:t>
-      </w:r>
-    </w:p>
-    <w:p>
-      <w:r>
-        <w:t xml:space="preserve">    #set up grid</w:t>
-      </w:r>
-    </w:p>
-    <w:p>
-      <w:r>
-        <w:t xml:space="preserve">    lst = []</w:t>
-      </w:r>
-    </w:p>
-    <w:p>
-      <w:r>
-        <w:t xml:space="preserve">    temp = []</w:t>
-      </w:r>
-    </w:p>
-    <w:p>
-      <w:r>
-        <w:t xml:space="preserve">    root = int(math.sqrt(len(dic)))</w:t>
-      </w:r>
-    </w:p>
-    <w:p>
-      <w:r>
-        <w:t xml:space="preserve">    for i in range(root):</w:t>
-      </w:r>
-    </w:p>
-    <w:p>
-      <w:r>
-        <w:t xml:space="preserve">        temp.append("*")</w:t>
-      </w:r>
-    </w:p>
-    <w:p>
-      <w:r>
-        <w:t xml:space="preserve">    for j in range(root):</w:t>
-      </w:r>
-    </w:p>
-    <w:p>
-      <w:r>
-        <w:t xml:space="preserve">        lst.append(temp.copy())</w:t>
-      </w:r>
+        <w:t xml:space="preserve">    #</w:t>
+      </w:r>
+      <w:proofErr w:type="spellStart"/>
+      <w:r>
+        <w:t>lst</w:t>
+      </w:r>
+      <w:proofErr w:type="spellEnd"/>
+      <w:r>
+        <w:t xml:space="preserve"> = [["*","*","*"</w:t>
+      </w:r>
+      <w:proofErr w:type="gramStart"/>
+      <w:r>
+        <w:t>],[</w:t>
+      </w:r>
+      <w:proofErr w:type="gramEnd"/>
+      <w:r>
+        <w:t>"*","*","*"],["*","*","*"]]</w:t>
+      </w:r>
+    </w:p>
+    <w:p>
+      <w:r>
+        <w:t xml:space="preserve">    for </w:t>
+      </w:r>
+      <w:proofErr w:type="spellStart"/>
+      <w:proofErr w:type="gramStart"/>
+      <w:r>
+        <w:t>num,rowcol</w:t>
+      </w:r>
+      <w:proofErr w:type="spellEnd"/>
+      <w:proofErr w:type="gramEnd"/>
+      <w:r>
+        <w:t xml:space="preserve"> in </w:t>
+      </w:r>
+      <w:proofErr w:type="spellStart"/>
+      <w:r>
+        <w:t>dic.items</w:t>
+      </w:r>
+      <w:proofErr w:type="spellEnd"/>
+      <w:r>
+        <w:t>():</w:t>
+      </w:r>
+    </w:p>
+    <w:p>
+      <w:r>
+        <w:t xml:space="preserve">        </w:t>
+      </w:r>
+      <w:proofErr w:type="spellStart"/>
+      <w:r>
+        <w:t>lst</w:t>
+      </w:r>
+      <w:proofErr w:type="spellEnd"/>
+      <w:r>
+        <w:t>[</w:t>
+      </w:r>
+      <w:proofErr w:type="spellStart"/>
+      <w:r>
+        <w:t>rowcol</w:t>
+      </w:r>
+      <w:proofErr w:type="spellEnd"/>
+      <w:r>
+        <w:t>[0</w:t>
+      </w:r>
+      <w:proofErr w:type="gramStart"/>
+      <w:r>
+        <w:t>]][</w:t>
+      </w:r>
+      <w:proofErr w:type="spellStart"/>
+      <w:proofErr w:type="gramEnd"/>
+      <w:r>
+        <w:t>rowcol</w:t>
+      </w:r>
+      <w:proofErr w:type="spellEnd"/>
+      <w:r>
+        <w:t>[1]] = num</w:t>
+      </w:r>
+    </w:p>
+    <w:p>
+      <w:r>
+        <w:t xml:space="preserve">    return </w:t>
+      </w:r>
+      <w:proofErr w:type="spellStart"/>
+      <w:r>
+        <w:t>lst</w:t>
+      </w:r>
+      <w:proofErr w:type="spellEnd"/>
     </w:p>
     <w:p/>
     <w:p>
       <w:r>
-        <w:t xml:space="preserve">    #lst = [["*","*","*"],["*","*","*"],["*","*","*"]]</w:t>
-      </w:r>
-    </w:p>
-    <w:p>
-      <w:r>
-        <w:t xml:space="preserve">    for num,rowcol in dic.items():</w:t>
-      </w:r>
-    </w:p>
-    <w:p>
-      <w:r>
-        <w:t xml:space="preserve">        lst[rowcol[0]][rowcol[1]] = num</w:t>
-      </w:r>
-    </w:p>
-    <w:p>
-      <w:r>
-        <w:t xml:space="preserve">    return lst</w:t>
+        <w:t>#given a state and a goal, return the Manhattan distances</w:t>
+      </w:r>
+    </w:p>
+    <w:p>
+      <w:r>
+        <w:t>#state - 2d list, goal - 2d list</w:t>
+      </w:r>
+    </w:p>
+    <w:p>
+      <w:r>
+        <w:t xml:space="preserve">def </w:t>
+      </w:r>
+      <w:proofErr w:type="spellStart"/>
+      <w:r>
+        <w:t>manhattan_</w:t>
+      </w:r>
+      <w:proofErr w:type="gramStart"/>
+      <w:r>
+        <w:t>distance</w:t>
+      </w:r>
+      <w:proofErr w:type="spellEnd"/>
+      <w:r>
+        <w:t>(</w:t>
+      </w:r>
+      <w:proofErr w:type="gramEnd"/>
+      <w:r>
+        <w:t>state, goal):</w:t>
+      </w:r>
+    </w:p>
+    <w:p>
+      <w:r>
+        <w:t xml:space="preserve">    sum = 0;</w:t>
+      </w:r>
+    </w:p>
+    <w:p>
+      <w:r>
+        <w:t xml:space="preserve">    state = </w:t>
+      </w:r>
+      <w:proofErr w:type="spellStart"/>
+      <w:r>
+        <w:t>convert_dict</w:t>
+      </w:r>
+      <w:proofErr w:type="spellEnd"/>
+      <w:r>
+        <w:t>(state)</w:t>
+      </w:r>
+    </w:p>
+    <w:p>
+      <w:r>
+        <w:t xml:space="preserve">    goal = </w:t>
+      </w:r>
+      <w:proofErr w:type="spellStart"/>
+      <w:r>
+        <w:t>convert_dict</w:t>
+      </w:r>
+      <w:proofErr w:type="spellEnd"/>
+      <w:r>
+        <w:t>(goal)</w:t>
+      </w:r>
+    </w:p>
+    <w:p>
+      <w:r>
+        <w:t xml:space="preserve">    for </w:t>
+      </w:r>
+      <w:proofErr w:type="spellStart"/>
+      <w:r>
+        <w:t>i</w:t>
+      </w:r>
+      <w:proofErr w:type="spellEnd"/>
+      <w:r>
+        <w:t xml:space="preserve"> in </w:t>
+      </w:r>
+      <w:proofErr w:type="gramStart"/>
+      <w:r>
+        <w:t>range(</w:t>
+      </w:r>
+      <w:proofErr w:type="gramEnd"/>
+      <w:r>
+        <w:t>1,9,1):</w:t>
+      </w:r>
+    </w:p>
+    <w:p>
+      <w:r>
+        <w:t xml:space="preserve">        </w:t>
+      </w:r>
+      <w:proofErr w:type="spellStart"/>
+      <w:r>
+        <w:t>init_row</w:t>
+      </w:r>
+      <w:proofErr w:type="spellEnd"/>
+      <w:r>
+        <w:t xml:space="preserve">, </w:t>
+      </w:r>
+      <w:proofErr w:type="spellStart"/>
+      <w:r>
+        <w:t>init_col</w:t>
+      </w:r>
+      <w:proofErr w:type="spellEnd"/>
+      <w:r>
+        <w:t xml:space="preserve"> = state[</w:t>
+      </w:r>
+      <w:proofErr w:type="spellStart"/>
+      <w:r>
+        <w:t>i</w:t>
+      </w:r>
+      <w:proofErr w:type="spellEnd"/>
+      <w:r>
+        <w:t>][0], state[</w:t>
+      </w:r>
+      <w:proofErr w:type="spellStart"/>
+      <w:r>
+        <w:t>i</w:t>
+      </w:r>
+      <w:proofErr w:type="spellEnd"/>
+      <w:r>
+        <w:t>][1]</w:t>
+      </w:r>
+    </w:p>
+    <w:p>
+      <w:r>
+        <w:t xml:space="preserve">        </w:t>
+      </w:r>
+      <w:proofErr w:type="spellStart"/>
+      <w:r>
+        <w:t>goal_row</w:t>
+      </w:r>
+      <w:proofErr w:type="spellEnd"/>
+      <w:r>
+        <w:t xml:space="preserve">, </w:t>
+      </w:r>
+      <w:proofErr w:type="spellStart"/>
+      <w:r>
+        <w:t>goal_col</w:t>
+      </w:r>
+      <w:proofErr w:type="spellEnd"/>
+      <w:r>
+        <w:t xml:space="preserve"> = goal[</w:t>
+      </w:r>
+      <w:proofErr w:type="spellStart"/>
+      <w:r>
+        <w:t>i</w:t>
+      </w:r>
+      <w:proofErr w:type="spellEnd"/>
+      <w:r>
+        <w:t>][0], goal[</w:t>
+      </w:r>
+      <w:proofErr w:type="spellStart"/>
+      <w:r>
+        <w:t>i</w:t>
+      </w:r>
+      <w:proofErr w:type="spellEnd"/>
+      <w:r>
+        <w:t>][1]</w:t>
+      </w:r>
+    </w:p>
+    <w:p>
+      <w:r>
+        <w:t xml:space="preserve">        sum += </w:t>
+      </w:r>
+      <w:proofErr w:type="gramStart"/>
+      <w:r>
+        <w:t>abs(</w:t>
+      </w:r>
+      <w:proofErr w:type="spellStart"/>
+      <w:proofErr w:type="gramEnd"/>
+      <w:r>
+        <w:t>goal_row</w:t>
+      </w:r>
+      <w:proofErr w:type="spellEnd"/>
+      <w:r>
+        <w:t xml:space="preserve"> - </w:t>
+      </w:r>
+      <w:proofErr w:type="spellStart"/>
+      <w:r>
+        <w:t>init_row</w:t>
+      </w:r>
+      <w:proofErr w:type="spellEnd"/>
+      <w:r>
+        <w:t>) + abs(</w:t>
+      </w:r>
+      <w:proofErr w:type="spellStart"/>
+      <w:r>
+        <w:t>goal_col</w:t>
+      </w:r>
+      <w:proofErr w:type="spellEnd"/>
+      <w:r>
+        <w:t xml:space="preserve"> - </w:t>
+      </w:r>
+      <w:proofErr w:type="spellStart"/>
+      <w:r>
+        <w:t>init_col</w:t>
+      </w:r>
+      <w:proofErr w:type="spellEnd"/>
+      <w:r>
+        <w:t>)</w:t>
+      </w:r>
+    </w:p>
+    <w:p>
+      <w:r>
+        <w:t xml:space="preserve">    return sum</w:t>
       </w:r>
     </w:p>
     <w:p/>
     <w:p>
       <w:r>
-        <w:t>#given a state and a goal, return the Manhattan distances</w:t>
+        <w:t>#given a state and a goal, return # of linear conflicts</w:t>
       </w:r>
     </w:p>
     <w:p>
@@ -1155,43 +3702,279 @@
     </w:p>
     <w:p>
       <w:r>
-        <w:t>def manhattan_distance(state, goal):</w:t>
-      </w:r>
-    </w:p>
-    <w:p>
-      <w:r>
-        <w:t xml:space="preserve">    sum = 0;</w:t>
-      </w:r>
-    </w:p>
-    <w:p>
-      <w:r>
-        <w:t xml:space="preserve">    state = convert_dict(state)</w:t>
-      </w:r>
-    </w:p>
-    <w:p>
-      <w:r>
-        <w:t xml:space="preserve">    goal = convert_dict(goal)</w:t>
-      </w:r>
-    </w:p>
-    <w:p>
-      <w:r>
-        <w:t xml:space="preserve">    for i in range(1,9,1):</w:t>
-      </w:r>
-    </w:p>
-    <w:p>
-      <w:r>
-        <w:t xml:space="preserve">        init_row, init_col = state[i][0], state[i][1]</w:t>
-      </w:r>
-    </w:p>
-    <w:p>
-      <w:r>
-        <w:t xml:space="preserve">        goal_row, goal_col = goal[i][0], goal[i][1]</w:t>
+        <w:t xml:space="preserve">def </w:t>
+      </w:r>
+      <w:proofErr w:type="spellStart"/>
+      <w:r>
+        <w:t>num_linear_conflicts</w:t>
+      </w:r>
+      <w:proofErr w:type="spellEnd"/>
+      <w:r>
+        <w:t>(</w:t>
+      </w:r>
+      <w:proofErr w:type="spellStart"/>
+      <w:proofErr w:type="gramStart"/>
+      <w:r>
+        <w:t>state,goal</w:t>
+      </w:r>
+      <w:proofErr w:type="spellEnd"/>
+      <w:proofErr w:type="gramEnd"/>
+      <w:r>
+        <w:t>):</w:t>
       </w:r>
     </w:p>
     <w:p>
       <w:r>
         <w:lastRenderedPageBreak/>
-        <w:t xml:space="preserve">        sum += abs(goal_row - init_row) + abs(goal_col - init_col)</w:t>
+        <w:t xml:space="preserve">    state = </w:t>
+      </w:r>
+      <w:proofErr w:type="spellStart"/>
+      <w:r>
+        <w:t>convert_dict</w:t>
+      </w:r>
+      <w:proofErr w:type="spellEnd"/>
+      <w:r>
+        <w:t>(state)</w:t>
+      </w:r>
+    </w:p>
+    <w:p>
+      <w:r>
+        <w:t xml:space="preserve">    goal = </w:t>
+      </w:r>
+      <w:proofErr w:type="spellStart"/>
+      <w:r>
+        <w:t>convert_dict</w:t>
+      </w:r>
+      <w:proofErr w:type="spellEnd"/>
+      <w:r>
+        <w:t>(goal)</w:t>
+      </w:r>
+    </w:p>
+    <w:p>
+      <w:r>
+        <w:t xml:space="preserve">    sum = 0</w:t>
+      </w:r>
+    </w:p>
+    <w:p/>
+    <w:p>
+      <w:r>
+        <w:t xml:space="preserve">    for </w:t>
+      </w:r>
+      <w:proofErr w:type="spellStart"/>
+      <w:r>
+        <w:t>i</w:t>
+      </w:r>
+      <w:proofErr w:type="spellEnd"/>
+      <w:r>
+        <w:t xml:space="preserve"> in </w:t>
+      </w:r>
+      <w:proofErr w:type="gramStart"/>
+      <w:r>
+        <w:t>range(</w:t>
+      </w:r>
+      <w:proofErr w:type="gramEnd"/>
+      <w:r>
+        <w:t>1, 9):</w:t>
+      </w:r>
+    </w:p>
+    <w:p>
+      <w:r>
+        <w:t xml:space="preserve">        initial1_row, initial1_col = state[</w:t>
+      </w:r>
+      <w:proofErr w:type="spellStart"/>
+      <w:r>
+        <w:t>i</w:t>
+      </w:r>
+      <w:proofErr w:type="spellEnd"/>
+      <w:r>
+        <w:t>][0], state[</w:t>
+      </w:r>
+      <w:proofErr w:type="spellStart"/>
+      <w:r>
+        <w:t>i</w:t>
+      </w:r>
+      <w:proofErr w:type="spellEnd"/>
+      <w:r>
+        <w:t>][1]</w:t>
+      </w:r>
+    </w:p>
+    <w:p>
+      <w:r>
+        <w:t xml:space="preserve">        for j in </w:t>
+      </w:r>
+      <w:proofErr w:type="gramStart"/>
+      <w:r>
+        <w:t>range(</w:t>
+      </w:r>
+      <w:proofErr w:type="gramEnd"/>
+      <w:r>
+        <w:t>1, 9):</w:t>
+      </w:r>
+    </w:p>
+    <w:p>
+      <w:r>
+        <w:t xml:space="preserve">            initial2_row, initial2_col = state[j][0], state[j][1]</w:t>
+      </w:r>
+    </w:p>
+    <w:p>
+      <w:r>
+        <w:t xml:space="preserve">            #check if on same row or col on state</w:t>
+      </w:r>
+    </w:p>
+    <w:p>
+      <w:r>
+        <w:t xml:space="preserve">            </w:t>
+      </w:r>
+      <w:proofErr w:type="spellStart"/>
+      <w:r>
+        <w:t>check_row</w:t>
+      </w:r>
+      <w:proofErr w:type="spellEnd"/>
+      <w:r>
+        <w:t xml:space="preserve"> = (initial2_row == initial1_row and initial2_col &gt; initial1_col)</w:t>
+      </w:r>
+    </w:p>
+    <w:p>
+      <w:r>
+        <w:t xml:space="preserve">            </w:t>
+      </w:r>
+      <w:proofErr w:type="spellStart"/>
+      <w:r>
+        <w:t>check_col</w:t>
+      </w:r>
+      <w:proofErr w:type="spellEnd"/>
+      <w:r>
+        <w:t xml:space="preserve"> = (initial2_col == initial1_col and initial2_row &gt; initial1_row)</w:t>
+      </w:r>
+    </w:p>
+    <w:p>
+      <w:r>
+        <w:t xml:space="preserve">            if </w:t>
+      </w:r>
+      <w:proofErr w:type="spellStart"/>
+      <w:r>
+        <w:t>check_row</w:t>
+      </w:r>
+      <w:proofErr w:type="spellEnd"/>
+      <w:r>
+        <w:t xml:space="preserve"> or </w:t>
+      </w:r>
+      <w:proofErr w:type="spellStart"/>
+      <w:r>
+        <w:t>check_col</w:t>
+      </w:r>
+      <w:proofErr w:type="spellEnd"/>
+      <w:r>
+        <w:t>:</w:t>
+      </w:r>
+    </w:p>
+    <w:p>
+      <w:r>
+        <w:t xml:space="preserve">                goal_initial2_row, goal_initial2_col = goal[j][0], goal[j][1]</w:t>
+      </w:r>
+    </w:p>
+    <w:p>
+      <w:r>
+        <w:t xml:space="preserve">                goal_initial1_row, goal_initial1_col = goal[</w:t>
+      </w:r>
+      <w:proofErr w:type="spellStart"/>
+      <w:r>
+        <w:t>i</w:t>
+      </w:r>
+      <w:proofErr w:type="spellEnd"/>
+      <w:r>
+        <w:t>][0], goal[</w:t>
+      </w:r>
+      <w:proofErr w:type="spellStart"/>
+      <w:r>
+        <w:t>i</w:t>
+      </w:r>
+      <w:proofErr w:type="spellEnd"/>
+      <w:r>
+        <w:t>][1]</w:t>
+      </w:r>
+    </w:p>
+    <w:p>
+      <w:r>
+        <w:t xml:space="preserve">                #check if conflicts exist on goal state</w:t>
+      </w:r>
+    </w:p>
+    <w:p>
+      <w:r>
+        <w:t xml:space="preserve">                </w:t>
+      </w:r>
+      <w:proofErr w:type="spellStart"/>
+      <w:r>
+        <w:t>check_row_goal</w:t>
+      </w:r>
+      <w:proofErr w:type="spellEnd"/>
+      <w:r>
+        <w:t xml:space="preserve"> = (goal_initial2_row == goal_initial1_row and goal_initial2_col &lt; goal_initial1_col) and (initial2_row == goal_initial2_row)</w:t>
+      </w:r>
+    </w:p>
+    <w:p>
+      <w:r>
+        <w:t xml:space="preserve">                </w:t>
+      </w:r>
+      <w:proofErr w:type="spellStart"/>
+      <w:r>
+        <w:t>check_col_goal</w:t>
+      </w:r>
+      <w:proofErr w:type="spellEnd"/>
+      <w:r>
+        <w:t xml:space="preserve"> = (goal_initial2_col == goal_initial1_col and goal_initial2_row &lt; goal_initial1_row) and (initial2_col == goal_initial2_col)</w:t>
+      </w:r>
+    </w:p>
+    <w:p>
+      <w:r>
+        <w:t xml:space="preserve">                if </w:t>
+      </w:r>
+      <w:proofErr w:type="spellStart"/>
+      <w:r>
+        <w:t>check_row_goal</w:t>
+      </w:r>
+      <w:proofErr w:type="spellEnd"/>
+      <w:r>
+        <w:t xml:space="preserve"> or </w:t>
+      </w:r>
+      <w:proofErr w:type="spellStart"/>
+      <w:r>
+        <w:t>check_col_goal</w:t>
+      </w:r>
+      <w:proofErr w:type="spellEnd"/>
+      <w:r>
+        <w:t>:</w:t>
+      </w:r>
+    </w:p>
+    <w:p>
+      <w:r>
+        <w:t xml:space="preserve">                    #</w:t>
+      </w:r>
+      <w:proofErr w:type="gramStart"/>
+      <w:r>
+        <w:t>print(</w:t>
+      </w:r>
+      <w:proofErr w:type="spellStart"/>
+      <w:proofErr w:type="gramEnd"/>
+      <w:r>
+        <w:t>i</w:t>
+      </w:r>
+      <w:proofErr w:type="spellEnd"/>
+      <w:r>
+        <w:t>, "</w:t>
+      </w:r>
+      <w:proofErr w:type="spellStart"/>
+      <w:r>
+        <w:t>and",j</w:t>
+      </w:r>
+      <w:proofErr w:type="spellEnd"/>
+      <w:r>
+        <w:t>," are conflicting")</w:t>
+      </w:r>
+    </w:p>
+    <w:p>
+      <w:r>
+        <w:t xml:space="preserve">                    sum += 1</w:t>
       </w:r>
     </w:p>
     <w:p>
@@ -1202,205 +3985,241 @@
     <w:p/>
     <w:p>
       <w:r>
-        <w:t>#given a state and a goal, return # of linear conflicts</w:t>
-      </w:r>
-    </w:p>
-    <w:p>
-      <w:r>
-        <w:t>#state - 2d list, goal - 2d list</w:t>
-      </w:r>
-    </w:p>
-    <w:p>
-      <w:r>
-        <w:t>def num_linear_conflicts(state,goal):</w:t>
-      </w:r>
-    </w:p>
-    <w:p>
-      <w:r>
-        <w:t xml:space="preserve">    state = convert_dict(state)</w:t>
-      </w:r>
-    </w:p>
-    <w:p>
-      <w:r>
-        <w:t xml:space="preserve">    goal = convert_dict(goal)</w:t>
-      </w:r>
-    </w:p>
-    <w:p>
-      <w:r>
-        <w:t xml:space="preserve">    sum = 0</w:t>
+        <w:t>#main body of code</w:t>
+      </w:r>
+    </w:p>
+    <w:p>
+      <w:r>
+        <w:t>#takes in user input and runs code accordingly</w:t>
+      </w:r>
+    </w:p>
+    <w:p>
+      <w:r>
+        <w:t>#first prompt = input filename, second prompt = which heuristic 1: Manhattan distance 2: Manhattan + 2 * Linear conflict</w:t>
+      </w:r>
+    </w:p>
+    <w:p>
+      <w:r>
+        <w:t>#create Puzzle instance, solve and generate output file</w:t>
+      </w:r>
+    </w:p>
+    <w:p>
+      <w:r>
+        <w:t>if __name__ == "__main__":</w:t>
+      </w:r>
+    </w:p>
+    <w:p>
+      <w:r>
+        <w:t xml:space="preserve">    </w:t>
+      </w:r>
+      <w:proofErr w:type="spellStart"/>
+      <w:r>
+        <w:t>user_input</w:t>
+      </w:r>
+      <w:proofErr w:type="spellEnd"/>
+      <w:r>
+        <w:t xml:space="preserve"> = []</w:t>
+      </w:r>
+    </w:p>
+    <w:p>
+      <w:r>
+        <w:lastRenderedPageBreak/>
+        <w:t xml:space="preserve">    </w:t>
+      </w:r>
+      <w:proofErr w:type="spellStart"/>
+      <w:r>
+        <w:t>user_</w:t>
+      </w:r>
+      <w:proofErr w:type="gramStart"/>
+      <w:r>
+        <w:t>input.append</w:t>
+      </w:r>
+      <w:proofErr w:type="spellEnd"/>
+      <w:proofErr w:type="gramEnd"/>
+      <w:r>
+        <w:t>(input("Please enter the name of input file:\n"))</w:t>
+      </w:r>
+    </w:p>
+    <w:p>
+      <w:r>
+        <w:t xml:space="preserve">    </w:t>
+      </w:r>
+      <w:proofErr w:type="spellStart"/>
+      <w:r>
+        <w:t>user_</w:t>
+      </w:r>
+      <w:proofErr w:type="gramStart"/>
+      <w:r>
+        <w:t>input.append</w:t>
+      </w:r>
+      <w:proofErr w:type="spellEnd"/>
+      <w:proofErr w:type="gramEnd"/>
+      <w:r>
+        <w:t>(int(input("Choose one of the following:\n 1: Sum of Manhattan distances\n 2: Sum of Manhattan distances + 2 x # linear conflicts\n")))</w:t>
       </w:r>
     </w:p>
     <w:p/>
     <w:p>
       <w:r>
-        <w:t xml:space="preserve">    for i in range(1, 9):</w:t>
-      </w:r>
-    </w:p>
-    <w:p>
-      <w:r>
-        <w:t xml:space="preserve">        initial1_row, initial1_col = state[i][0], state[i][1]</w:t>
-      </w:r>
-    </w:p>
-    <w:p>
-      <w:r>
-        <w:t xml:space="preserve">        for j in range(1, 9):</w:t>
-      </w:r>
-    </w:p>
-    <w:p>
-      <w:r>
-        <w:t xml:space="preserve">            initial2_row, initial2_col = state[j][0], state[j][1]</w:t>
-      </w:r>
-    </w:p>
-    <w:p>
-      <w:r>
-        <w:t xml:space="preserve">            #check if on same row or col on state</w:t>
-      </w:r>
-    </w:p>
-    <w:p>
-      <w:r>
-        <w:t xml:space="preserve">            check_row = (initial2_row == initial1_row and initial2_col &gt; initial1_col)</w:t>
-      </w:r>
-    </w:p>
-    <w:p>
-      <w:r>
-        <w:t xml:space="preserve">            check_col = (initial2_col == initial1_col and initial2_row &gt; initial1_row)</w:t>
-      </w:r>
-    </w:p>
-    <w:p>
-      <w:r>
-        <w:t xml:space="preserve">            if check_row or check_col:</w:t>
-      </w:r>
-    </w:p>
-    <w:p>
-      <w:r>
-        <w:t xml:space="preserve">                goal_initial2_row, goal_initial2_col = goal[j][0], goal[j][1]</w:t>
-      </w:r>
-    </w:p>
-    <w:p>
-      <w:r>
-        <w:t xml:space="preserve">                goal_initial1_row, goal_initial1_col = goal[i][0], goal[i][1]</w:t>
-      </w:r>
-    </w:p>
-    <w:p>
-      <w:r>
-        <w:t xml:space="preserve">                #check if conflicts exist on goal state</w:t>
-      </w:r>
-    </w:p>
-    <w:p>
-      <w:r>
-        <w:t xml:space="preserve">                check_row_goal = (goal_initial2_row == goal_initial1_row and goal_initial2_col &lt; goal_initial1_col) and (initial2_row == goal_initial2_row)</w:t>
-      </w:r>
-    </w:p>
-    <w:p>
-      <w:r>
-        <w:t xml:space="preserve">                check_col_goal = (goal_initial2_col == goal_initial1_col and goal_initial2_row &lt; goal_initial1_row) and (initial2_col == goal_initial2_col)</w:t>
-      </w:r>
-    </w:p>
-    <w:p>
-      <w:r>
-        <w:t xml:space="preserve">                if check_row_goal or check_col_goal:</w:t>
-      </w:r>
-    </w:p>
-    <w:p>
-      <w:r>
-        <w:t xml:space="preserve">                    #print(i, "and",j," are conflicting")</w:t>
-      </w:r>
-    </w:p>
-    <w:p>
-      <w:r>
-        <w:t xml:space="preserve">                    sum += 1</w:t>
-      </w:r>
-    </w:p>
-    <w:p>
-      <w:r>
-        <w:t xml:space="preserve">    return sum</w:t>
+        <w:t xml:space="preserve">    rep = </w:t>
+      </w:r>
+      <w:proofErr w:type="spellStart"/>
+      <w:r>
+        <w:t>make_initial_goal</w:t>
+      </w:r>
+      <w:proofErr w:type="spellEnd"/>
+      <w:r>
+        <w:t>(</w:t>
+      </w:r>
+      <w:proofErr w:type="spellStart"/>
+      <w:r>
+        <w:t>user_</w:t>
+      </w:r>
+      <w:proofErr w:type="gramStart"/>
+      <w:r>
+        <w:t>input</w:t>
+      </w:r>
+      <w:proofErr w:type="spellEnd"/>
+      <w:r>
+        <w:t>[</w:t>
+      </w:r>
+      <w:proofErr w:type="gramEnd"/>
+      <w:r>
+        <w:t>0])</w:t>
+      </w:r>
+    </w:p>
+    <w:p>
+      <w:r>
+        <w:t xml:space="preserve">    initial, goal = </w:t>
+      </w:r>
+      <w:proofErr w:type="gramStart"/>
+      <w:r>
+        <w:t>rep[</w:t>
+      </w:r>
+      <w:proofErr w:type="gramEnd"/>
+      <w:r>
+        <w:t>0], rep[1]</w:t>
+      </w:r>
+    </w:p>
+    <w:p>
+      <w:r>
+        <w:t xml:space="preserve">    </w:t>
+      </w:r>
+      <w:proofErr w:type="gramStart"/>
+      <w:r>
+        <w:t>print(</w:t>
+      </w:r>
+      <w:proofErr w:type="gramEnd"/>
+      <w:r>
+        <w:t>"Initial:" ,initial)</w:t>
+      </w:r>
+    </w:p>
+    <w:p>
+      <w:r>
+        <w:t xml:space="preserve">    </w:t>
+      </w:r>
+      <w:proofErr w:type="gramStart"/>
+      <w:r>
+        <w:t>print(</w:t>
+      </w:r>
+      <w:proofErr w:type="gramEnd"/>
+      <w:r>
+        <w:t>"Goal:" , goal)</w:t>
       </w:r>
     </w:p>
     <w:p/>
     <w:p>
       <w:r>
-        <w:t>#main body of code</w:t>
-      </w:r>
-    </w:p>
-    <w:p>
-      <w:r>
-        <w:lastRenderedPageBreak/>
-        <w:t>#takes in user input and runs code accordingly</w:t>
-      </w:r>
-    </w:p>
-    <w:p>
-      <w:r>
-        <w:t>#first prompt = input filename, second prompt = which heuristic 1: Manhattan distance 2: Manhattan + 2 * Linear conflict</w:t>
-      </w:r>
-    </w:p>
-    <w:p>
-      <w:r>
-        <w:t>#create Puzzle instance, solve and generate output file</w:t>
-      </w:r>
-    </w:p>
-    <w:p>
-      <w:r>
-        <w:t>if __name__ == "__main__":</w:t>
-      </w:r>
-    </w:p>
-    <w:p>
-      <w:r>
-        <w:t xml:space="preserve">    user_input = []</w:t>
-      </w:r>
-    </w:p>
-    <w:p>
-      <w:r>
-        <w:t xml:space="preserve">    user_input.append(input("Please enter the name of input file:\n"))</w:t>
-      </w:r>
-    </w:p>
-    <w:p>
-      <w:r>
-        <w:t xml:space="preserve">    user_input.append(int(input("Choose one of the following:\n 1: Sum of Manhattan distances\n 2: Sum of Manhattan distances + 2 x # linear conflicts\n")))</w:t>
-      </w:r>
-    </w:p>
-    <w:p/>
-    <w:p>
-      <w:r>
-        <w:t xml:space="preserve">    rep = make_initial_goal(user_input[0])</w:t>
-      </w:r>
-    </w:p>
-    <w:p>
-      <w:r>
-        <w:t xml:space="preserve">    initial, goal = rep[0], rep[1]</w:t>
-      </w:r>
-    </w:p>
-    <w:p>
-      <w:r>
-        <w:t xml:space="preserve">    print("Initial:" ,initial)</w:t>
-      </w:r>
-    </w:p>
-    <w:p>
-      <w:r>
-        <w:t xml:space="preserve">    print("Goal:" , goal)</w:t>
-      </w:r>
-    </w:p>
-    <w:p/>
-    <w:p>
-      <w:r>
-        <w:t xml:space="preserve">    p = Puzzle(initial, goal, user_input[1])</w:t>
-      </w:r>
-    </w:p>
-    <w:p>
-      <w:r>
-        <w:t xml:space="preserve">    # print(p.move("L"))</w:t>
-      </w:r>
-    </w:p>
-    <w:p>
-      <w:r>
-        <w:t xml:space="preserve">    p.solve()</w:t>
-      </w:r>
-    </w:p>
-    <w:p>
-      <w:r>
-        <w:t xml:space="preserve">    p.make_output_file(user_input[0],user_input[1],initial,goal)</w:t>
-      </w:r>
-      <w:bookmarkStart w:id="0" w:name="_GoBack"/>
-      <w:bookmarkEnd w:id="0"/>
+        <w:t xml:space="preserve">    p = </w:t>
+      </w:r>
+      <w:proofErr w:type="gramStart"/>
+      <w:r>
+        <w:t>Puzzle(</w:t>
+      </w:r>
+      <w:proofErr w:type="gramEnd"/>
+      <w:r>
+        <w:t xml:space="preserve">initial, goal, </w:t>
+      </w:r>
+      <w:proofErr w:type="spellStart"/>
+      <w:r>
+        <w:t>user_input</w:t>
+      </w:r>
+      <w:proofErr w:type="spellEnd"/>
+      <w:r>
+        <w:t>[1])</w:t>
+      </w:r>
+    </w:p>
+    <w:p>
+      <w:r>
+        <w:t xml:space="preserve">    # print(</w:t>
+      </w:r>
+      <w:proofErr w:type="spellStart"/>
+      <w:proofErr w:type="gramStart"/>
+      <w:r>
+        <w:t>p.move</w:t>
+      </w:r>
+      <w:proofErr w:type="spellEnd"/>
+      <w:proofErr w:type="gramEnd"/>
+      <w:r>
+        <w:t>("L"))</w:t>
+      </w:r>
+    </w:p>
+    <w:p>
+      <w:r>
+        <w:t xml:space="preserve">    </w:t>
+      </w:r>
+      <w:proofErr w:type="spellStart"/>
+      <w:proofErr w:type="gramStart"/>
+      <w:r>
+        <w:t>p.solve</w:t>
+      </w:r>
+      <w:proofErr w:type="spellEnd"/>
+      <w:proofErr w:type="gramEnd"/>
+      <w:r>
+        <w:t>()</w:t>
+      </w:r>
+    </w:p>
+    <w:p>
+      <w:r>
+        <w:t xml:space="preserve">    </w:t>
+      </w:r>
+      <w:proofErr w:type="spellStart"/>
+      <w:proofErr w:type="gramStart"/>
+      <w:r>
+        <w:t>p.make</w:t>
+      </w:r>
+      <w:proofErr w:type="gramEnd"/>
+      <w:r>
+        <w:t>_output_file</w:t>
+      </w:r>
+      <w:proofErr w:type="spellEnd"/>
+      <w:r>
+        <w:t>(</w:t>
+      </w:r>
+      <w:proofErr w:type="spellStart"/>
+      <w:r>
+        <w:t>user_input</w:t>
+      </w:r>
+      <w:proofErr w:type="spellEnd"/>
+      <w:r>
+        <w:t>[0],</w:t>
+      </w:r>
+      <w:proofErr w:type="spellStart"/>
+      <w:r>
+        <w:t>user_input</w:t>
+      </w:r>
+      <w:proofErr w:type="spellEnd"/>
+      <w:r>
+        <w:t>[1],</w:t>
+      </w:r>
+      <w:proofErr w:type="spellStart"/>
+      <w:r>
+        <w:t>initial,goal</w:t>
+      </w:r>
+      <w:proofErr w:type="spellEnd"/>
+      <w:r>
+        <w:t>)</w:t>
+      </w:r>
       <w:r>
         <w:br w:type="page"/>
       </w:r>
@@ -1471,17 +4290,25 @@
     </w:p>
     <w:p>
       <w:r>
-        <w:t>21</w:t>
-      </w:r>
-    </w:p>
-    <w:p>
-      <w:r>
-        <w:t xml:space="preserve">U U L D R </w:t>
-      </w:r>
-    </w:p>
-    <w:p>
-      <w:r>
-        <w:t>5 5 5 5 5 5</w:t>
+        <w:t>12</w:t>
+      </w:r>
+    </w:p>
+    <w:p>
+      <w:r>
+        <w:t xml:space="preserve">U </w:t>
+      </w:r>
+      <w:proofErr w:type="spellStart"/>
+      <w:r>
+        <w:t>U</w:t>
+      </w:r>
+      <w:proofErr w:type="spellEnd"/>
+      <w:r>
+        <w:t xml:space="preserve"> L D R </w:t>
+      </w:r>
+    </w:p>
+    <w:p>
+      <w:r>
+        <w:t xml:space="preserve">5 5 5 5 5 5 </w:t>
       </w:r>
     </w:p>
     <w:p>
@@ -1536,20 +4363,26 @@
     </w:p>
     <w:p>
       <w:r>
-        <w:t>21</w:t>
-      </w:r>
-    </w:p>
-    <w:p>
-      <w:r>
-        <w:t xml:space="preserve">U U L D R </w:t>
-      </w:r>
-    </w:p>
-    <w:p>
-      <w:r>
-        <w:t>5 5 5 5 5 5</w:t>
-      </w:r>
-    </w:p>
-    <w:p>
+        <w:t>12</w:t>
+      </w:r>
+    </w:p>
+    <w:p>
+      <w:r>
+        <w:t xml:space="preserve">U </w:t>
+      </w:r>
+      <w:proofErr w:type="spellStart"/>
+      <w:r>
+        <w:t>U</w:t>
+      </w:r>
+      <w:proofErr w:type="spellEnd"/>
+      <w:r>
+        <w:t xml:space="preserve"> L D R </w:t>
+      </w:r>
+    </w:p>
+    <w:p>
+      <w:r>
+        <w:t xml:space="preserve">5 5 5 5 5 5 </w:t>
+      </w:r>
       <w:r>
         <w:br w:type="page"/>
       </w:r>
@@ -1607,17 +4440,25 @@
     </w:p>
     <w:p>
       <w:r>
-        <w:t>57</w:t>
-      </w:r>
-    </w:p>
-    <w:p>
-      <w:r>
-        <w:t xml:space="preserve">L D R U L L D R D R </w:t>
-      </w:r>
-    </w:p>
-    <w:p>
-      <w:r>
-        <w:t>10 10 10 10 10 10 10 10 10 10 10</w:t>
+        <w:t>27</w:t>
+      </w:r>
+    </w:p>
+    <w:p>
+      <w:r>
+        <w:t xml:space="preserve">L D R U L </w:t>
+      </w:r>
+      <w:proofErr w:type="spellStart"/>
+      <w:r>
+        <w:t>L</w:t>
+      </w:r>
+      <w:proofErr w:type="spellEnd"/>
+      <w:r>
+        <w:t xml:space="preserve"> D R D R </w:t>
+      </w:r>
+    </w:p>
+    <w:p>
+      <w:r>
+        <w:t xml:space="preserve">10 10 10 10 10 10 10 10 10 10 10 </w:t>
       </w:r>
     </w:p>
     <w:p>
@@ -1672,20 +4513,26 @@
     </w:p>
     <w:p>
       <w:r>
-        <w:t>53</w:t>
-      </w:r>
-    </w:p>
-    <w:p>
-      <w:r>
-        <w:t xml:space="preserve">L D R U L L D R D R </w:t>
-      </w:r>
-    </w:p>
-    <w:p>
-      <w:r>
-        <w:t>10 12 12 10 10 10 10 10 10 10 10</w:t>
-      </w:r>
-    </w:p>
-    <w:p>
+        <w:t>24</w:t>
+      </w:r>
+    </w:p>
+    <w:p>
+      <w:r>
+        <w:t xml:space="preserve">L D R U L </w:t>
+      </w:r>
+      <w:proofErr w:type="spellStart"/>
+      <w:r>
+        <w:t>L</w:t>
+      </w:r>
+      <w:proofErr w:type="spellEnd"/>
+      <w:r>
+        <w:t xml:space="preserve"> D R D R </w:t>
+      </w:r>
+    </w:p>
+    <w:p>
+      <w:r>
+        <w:t xml:space="preserve">10 12 12 10 10 10 10 10 10 10 10 </w:t>
+      </w:r>
       <w:r>
         <w:br w:type="page"/>
       </w:r>
@@ -1743,17 +4590,57 @@
     </w:p>
     <w:p>
       <w:r>
-        <w:t>8037041</w:t>
-      </w:r>
-    </w:p>
-    <w:p>
-      <w:r>
-        <w:t xml:space="preserve">U L U L D D R U U L D D R R U L L D R U R D </w:t>
-      </w:r>
-    </w:p>
-    <w:p>
-      <w:r>
-        <w:t>12 12 12 12 12 12 12 14 16 16 16 16 18 18 18 20 22 22 22 22 22 22 22</w:t>
+        <w:t>2200</w:t>
+      </w:r>
+    </w:p>
+    <w:p>
+      <w:r>
+        <w:t xml:space="preserve">U L U L D </w:t>
+      </w:r>
+      <w:proofErr w:type="spellStart"/>
+      <w:r>
+        <w:t>D</w:t>
+      </w:r>
+      <w:proofErr w:type="spellEnd"/>
+      <w:r>
+        <w:t xml:space="preserve"> R U </w:t>
+      </w:r>
+      <w:proofErr w:type="spellStart"/>
+      <w:r>
+        <w:t>U</w:t>
+      </w:r>
+      <w:proofErr w:type="spellEnd"/>
+      <w:r>
+        <w:t xml:space="preserve"> L D </w:t>
+      </w:r>
+      <w:proofErr w:type="spellStart"/>
+      <w:r>
+        <w:t>D</w:t>
+      </w:r>
+      <w:proofErr w:type="spellEnd"/>
+      <w:r>
+        <w:t xml:space="preserve"> R </w:t>
+      </w:r>
+      <w:proofErr w:type="spellStart"/>
+      <w:r>
+        <w:t>R</w:t>
+      </w:r>
+      <w:proofErr w:type="spellEnd"/>
+      <w:r>
+        <w:t xml:space="preserve"> U L </w:t>
+      </w:r>
+      <w:proofErr w:type="spellStart"/>
+      <w:r>
+        <w:t>L</w:t>
+      </w:r>
+      <w:proofErr w:type="spellEnd"/>
+      <w:r>
+        <w:t xml:space="preserve"> D R U R D </w:t>
+      </w:r>
+    </w:p>
+    <w:p>
+      <w:r>
+        <w:t xml:space="preserve">12 12 12 12 12 12 12 14 16 16 16 16 18 18 18 20 22 22 22 22 22 22 22 </w:t>
       </w:r>
     </w:p>
     <w:p>
@@ -1808,20 +4695,58 @@
     </w:p>
     <w:p>
       <w:r>
-        <w:t>263681</w:t>
-      </w:r>
-    </w:p>
-    <w:p>
-      <w:r>
-        <w:t xml:space="preserve">U L D R U U L L D D R U U R D L U L D R R D </w:t>
-      </w:r>
-    </w:p>
-    <w:p>
-      <w:r>
-        <w:t>12 14 14 14 16 18 20 22 22 22 22 20 20 20 20 20 22 22 22 22 22 22 22</w:t>
-      </w:r>
-    </w:p>
-    <w:p>
+        <w:t>914</w:t>
+      </w:r>
+    </w:p>
+    <w:p>
+      <w:r>
+        <w:t xml:space="preserve">U L D R U </w:t>
+      </w:r>
+      <w:proofErr w:type="spellStart"/>
+      <w:r>
+        <w:t>U</w:t>
+      </w:r>
+      <w:proofErr w:type="spellEnd"/>
+      <w:r>
+        <w:t xml:space="preserve"> L </w:t>
+      </w:r>
+      <w:proofErr w:type="spellStart"/>
+      <w:r>
+        <w:t>L</w:t>
+      </w:r>
+      <w:proofErr w:type="spellEnd"/>
+      <w:r>
+        <w:t xml:space="preserve"> D </w:t>
+      </w:r>
+      <w:proofErr w:type="spellStart"/>
+      <w:r>
+        <w:t>D</w:t>
+      </w:r>
+      <w:proofErr w:type="spellEnd"/>
+      <w:r>
+        <w:t xml:space="preserve"> R U </w:t>
+      </w:r>
+      <w:proofErr w:type="spellStart"/>
+      <w:r>
+        <w:t>U</w:t>
+      </w:r>
+      <w:proofErr w:type="spellEnd"/>
+      <w:r>
+        <w:t xml:space="preserve"> R D L U L D R </w:t>
+      </w:r>
+      <w:proofErr w:type="spellStart"/>
+      <w:r>
+        <w:t>R</w:t>
+      </w:r>
+      <w:proofErr w:type="spellEnd"/>
+      <w:r>
+        <w:t xml:space="preserve"> D </w:t>
+      </w:r>
+    </w:p>
+    <w:p>
+      <w:r>
+        <w:t xml:space="preserve">12 14 14 14 16 18 20 22 22 22 22 20 20 20 20 20 22 22 22 22 22 22 22 </w:t>
+      </w:r>
       <w:r>
         <w:br w:type="page"/>
       </w:r>
@@ -1891,17 +4816,49 @@
     </w:p>
     <w:p>
       <w:r>
-        <w:t>84113</w:t>
-      </w:r>
-    </w:p>
-    <w:p>
-      <w:r>
-        <w:t xml:space="preserve">U R D D R U L D L U U R D R D L L U U R D R D </w:t>
-      </w:r>
-    </w:p>
-    <w:p>
-      <w:r>
-        <w:t>17 17 17 19 19 19 21 23 23 23 23 23 23 23 23 23 23 23 23 23 23 23 23 23</w:t>
+        <w:t>1245</w:t>
+      </w:r>
+    </w:p>
+    <w:p>
+      <w:r>
+        <w:t xml:space="preserve">U R D </w:t>
+      </w:r>
+      <w:proofErr w:type="spellStart"/>
+      <w:r>
+        <w:t>D</w:t>
+      </w:r>
+      <w:proofErr w:type="spellEnd"/>
+      <w:r>
+        <w:t xml:space="preserve"> R U L D L U </w:t>
+      </w:r>
+      <w:proofErr w:type="spellStart"/>
+      <w:r>
+        <w:t>U</w:t>
+      </w:r>
+      <w:proofErr w:type="spellEnd"/>
+      <w:r>
+        <w:t xml:space="preserve"> R D R D L </w:t>
+      </w:r>
+      <w:proofErr w:type="spellStart"/>
+      <w:r>
+        <w:t>L</w:t>
+      </w:r>
+      <w:proofErr w:type="spellEnd"/>
+      <w:r>
+        <w:t xml:space="preserve"> U </w:t>
+      </w:r>
+      <w:proofErr w:type="spellStart"/>
+      <w:r>
+        <w:t>U</w:t>
+      </w:r>
+      <w:proofErr w:type="spellEnd"/>
+      <w:r>
+        <w:t xml:space="preserve"> R D R D </w:t>
+      </w:r>
+    </w:p>
+    <w:p>
+      <w:r>
+        <w:t xml:space="preserve">17 17 17 19 19 19 21 23 23 23 23 23 23 23 23 23 23 23 23 23 23 23 23 23 </w:t>
       </w:r>
     </w:p>
     <w:p>
@@ -1968,18 +4925,52 @@
     </w:p>
     <w:p>
       <w:r>
-        <w:t>29441</w:t>
-      </w:r>
-    </w:p>
-    <w:p>
-      <w:r>
-        <w:t xml:space="preserve">U R D D R U L D L U U R D R D L L U U R D R D </w:t>
+        <w:t>616</w:t>
+      </w:r>
+    </w:p>
+    <w:p>
+      <w:r>
+        <w:t xml:space="preserve">U R D </w:t>
+      </w:r>
+      <w:proofErr w:type="spellStart"/>
+      <w:r>
+        <w:t>D</w:t>
+      </w:r>
+      <w:proofErr w:type="spellEnd"/>
+      <w:r>
+        <w:t xml:space="preserve"> R U L D L U </w:t>
+      </w:r>
+      <w:proofErr w:type="spellStart"/>
+      <w:r>
+        <w:t>U</w:t>
+      </w:r>
+      <w:proofErr w:type="spellEnd"/>
+      <w:r>
+        <w:t xml:space="preserve"> R D R D L </w:t>
+      </w:r>
+      <w:proofErr w:type="spellStart"/>
+      <w:r>
+        <w:t>L</w:t>
+      </w:r>
+      <w:proofErr w:type="spellEnd"/>
+      <w:r>
+        <w:t xml:space="preserve"> U </w:t>
+      </w:r>
+      <w:proofErr w:type="spellStart"/>
+      <w:r>
+        <w:t>U</w:t>
+      </w:r>
+      <w:proofErr w:type="spellEnd"/>
+      <w:r>
+        <w:t xml:space="preserve"> R D R D </w:t>
       </w:r>
     </w:p>
     <w:p>
       <w:r>
         <w:t>17 17 17 19 21 21 23 23 23 23 23 23 23 23 23 23 23 23 23 23 23 23 23 23</w:t>
       </w:r>
+      <w:bookmarkStart w:id="0" w:name="_GoBack"/>
+      <w:bookmarkEnd w:id="0"/>
     </w:p>
     <w:sectPr>
       <w:pgSz w:w="12240" w:h="15840"/>
